--- a/API.docx
+++ b/API.docx
@@ -19,7 +19,15 @@
         <w:rPr>
           <w:lang w:val="en-US"/>
         </w:rPr>
-        <w:t>GET /products</w:t>
+        <w:t>GET/menu</w:t>
+      </w:r>
+    </w:p>
+    <w:p>
+      <w:pPr>
+        <w:pStyle w:val="a3"/>
+      </w:pPr>
+      <w:r>
+        <w:t>Просмотреть меню</w:t>
       </w:r>
     </w:p>
     <w:p>
@@ -81,568 +89,785 @@
     </w:p>
     <w:p>
       <w:pPr>
+        <w:pStyle w:val="a3"/>
+        <w:numPr>
+          <w:ilvl w:val="0"/>
+          <w:numId w:val="1"/>
+        </w:numPr>
+      </w:pPr>
+      <w:r>
+        <w:rPr>
+          <w:lang w:val="en-US"/>
+        </w:rPr>
+        <w:t>GET/orders/:</w:t>
+      </w:r>
+      <w:proofErr w:type="spellStart"/>
+      <w:r>
+        <w:rPr>
+          <w:lang w:val="en-US"/>
+        </w:rPr>
+        <w:t>orderId</w:t>
+      </w:r>
+      <w:proofErr w:type="spellEnd"/>
+    </w:p>
+    <w:p>
+      <w:pPr>
+        <w:pStyle w:val="a3"/>
+      </w:pPr>
+      <w:r>
+        <w:t>Просмотреть информацию о заказе</w:t>
+      </w:r>
+    </w:p>
+    <w:p>
+      <w:pPr>
+        <w:pStyle w:val="a3"/>
+      </w:pPr>
+    </w:p>
+    <w:p>
+      <w:pPr>
         <w:rPr>
           <w:lang w:val="en-US"/>
         </w:rPr>
       </w:pPr>
       <w:r>
         <w:t>ЗАВХОЗ</w:t>
+      </w:r>
+    </w:p>
+    <w:p>
+      <w:pPr>
+        <w:pStyle w:val="a3"/>
+        <w:numPr>
+          <w:ilvl w:val="0"/>
+          <w:numId w:val="1"/>
+        </w:numPr>
+        <w:rPr>
+          <w:lang w:val="en-US"/>
+        </w:rPr>
+      </w:pPr>
+      <w:r>
+        <w:rPr>
+          <w:lang w:val="en-US"/>
+        </w:rPr>
+        <w:t>PUT/products/:</w:t>
+      </w:r>
+      <w:proofErr w:type="spellStart"/>
+      <w:r>
+        <w:rPr>
+          <w:lang w:val="en-US"/>
+        </w:rPr>
+        <w:t>productID</w:t>
+      </w:r>
+      <w:proofErr w:type="spellEnd"/>
+    </w:p>
+    <w:p>
+      <w:pPr>
+        <w:pStyle w:val="a3"/>
+      </w:pPr>
+      <w:r>
+        <w:t xml:space="preserve">Обновить информацию о продукте, </w:t>
+      </w:r>
+      <w:r>
+        <w:rPr>
+          <w:lang w:val="en-US"/>
+        </w:rPr>
+        <w:t>QR</w:t>
+      </w:r>
+      <w:r>
+        <w:t xml:space="preserve"> </w:t>
+      </w:r>
+      <w:r>
+        <w:t xml:space="preserve">код предоставляет </w:t>
+      </w:r>
+      <w:r>
+        <w:rPr>
+          <w:lang w:val="en-US"/>
+        </w:rPr>
+        <w:t>Id</w:t>
+      </w:r>
+    </w:p>
+    <w:p>
+      <w:pPr>
+        <w:pStyle w:val="a3"/>
+        <w:numPr>
+          <w:ilvl w:val="0"/>
+          <w:numId w:val="1"/>
+        </w:numPr>
+      </w:pPr>
+      <w:r>
+        <w:rPr>
+          <w:lang w:val="en-US"/>
+        </w:rPr>
+        <w:t>DELETE/products/:</w:t>
+      </w:r>
+      <w:proofErr w:type="spellStart"/>
+      <w:r>
+        <w:rPr>
+          <w:lang w:val="en-US"/>
+        </w:rPr>
+        <w:t>productId</w:t>
+      </w:r>
+      <w:proofErr w:type="spellEnd"/>
+    </w:p>
+    <w:p>
+      <w:pPr>
+        <w:pStyle w:val="a3"/>
+      </w:pPr>
+      <w:r>
+        <w:t>Удалить продукт</w:t>
+      </w:r>
+    </w:p>
+    <w:p>
+      <w:pPr>
+        <w:pStyle w:val="a3"/>
+        <w:numPr>
+          <w:ilvl w:val="0"/>
+          <w:numId w:val="1"/>
+        </w:numPr>
+      </w:pPr>
+      <w:r>
+        <w:rPr>
+          <w:lang w:val="en-US"/>
+        </w:rPr>
+        <w:t>POST/products</w:t>
+      </w:r>
+    </w:p>
+    <w:p>
+      <w:pPr>
+        <w:pStyle w:val="a3"/>
+      </w:pPr>
+      <w:r>
+        <w:t>Добавить новый продукт</w:t>
+      </w:r>
+    </w:p>
+    <w:p>
+      <w:pPr>
+        <w:pStyle w:val="a3"/>
+        <w:numPr>
+          <w:ilvl w:val="0"/>
+          <w:numId w:val="1"/>
+        </w:numPr>
+      </w:pPr>
+      <w:r>
+        <w:rPr>
+          <w:lang w:val="en-US"/>
+        </w:rPr>
+        <w:t>GET/products/:</w:t>
+      </w:r>
+      <w:proofErr w:type="spellStart"/>
+      <w:r>
+        <w:rPr>
+          <w:lang w:val="en-US"/>
+        </w:rPr>
+        <w:t>productId</w:t>
+      </w:r>
+      <w:proofErr w:type="spellEnd"/>
+    </w:p>
+    <w:p>
+      <w:pPr>
+        <w:pStyle w:val="a3"/>
+      </w:pPr>
+      <w:r>
+        <w:t>Получить информацию о продукте</w:t>
+      </w:r>
+    </w:p>
+    <w:p>
+      <w:pPr>
+        <w:pStyle w:val="a3"/>
+        <w:numPr>
+          <w:ilvl w:val="0"/>
+          <w:numId w:val="1"/>
+        </w:numPr>
+        <w:rPr>
+          <w:lang w:val="en-US"/>
+        </w:rPr>
+      </w:pPr>
+      <w:r>
+        <w:rPr>
+          <w:lang w:val="en-US"/>
+        </w:rPr>
+        <w:t>GET/products</w:t>
+      </w:r>
+    </w:p>
+    <w:p>
+      <w:pPr>
+        <w:pStyle w:val="a3"/>
+      </w:pPr>
+      <w:r>
+        <w:t>Получить информацию о продуктах</w:t>
+      </w:r>
+    </w:p>
+    <w:p>
+      <w:r>
+        <w:t>ПОВАР</w:t>
+      </w:r>
+    </w:p>
+    <w:p>
+      <w:pPr>
+        <w:pStyle w:val="a3"/>
+        <w:numPr>
+          <w:ilvl w:val="0"/>
+          <w:numId w:val="1"/>
+        </w:numPr>
+      </w:pPr>
+      <w:r>
+        <w:rPr>
+          <w:lang w:val="en-US"/>
+        </w:rPr>
+        <w:t>GET/orders</w:t>
+      </w:r>
+    </w:p>
+    <w:p>
+      <w:pPr>
+        <w:pStyle w:val="a3"/>
+      </w:pPr>
+      <w:r>
+        <w:t>Получить информацию о заказах</w:t>
+      </w:r>
+    </w:p>
+    <w:p>
+      <w:pPr>
+        <w:pStyle w:val="a3"/>
+        <w:numPr>
+          <w:ilvl w:val="0"/>
+          <w:numId w:val="1"/>
+        </w:numPr>
+        <w:rPr>
+          <w:lang w:val="en-US"/>
+        </w:rPr>
+      </w:pPr>
+      <w:r>
+        <w:rPr>
+          <w:lang w:val="en-US"/>
+        </w:rPr>
+        <w:t>GET/orders/:</w:t>
+      </w:r>
+      <w:proofErr w:type="spellStart"/>
+      <w:r>
+        <w:rPr>
+          <w:lang w:val="en-US"/>
+        </w:rPr>
+        <w:t>orderId</w:t>
+      </w:r>
+      <w:proofErr w:type="spellEnd"/>
+    </w:p>
+    <w:p>
+      <w:pPr>
+        <w:pStyle w:val="a3"/>
+      </w:pPr>
+      <w:r>
+        <w:t>Получить информацию о заказе</w:t>
+      </w:r>
+    </w:p>
+    <w:p>
+      <w:pPr>
+        <w:pStyle w:val="a3"/>
+        <w:numPr>
+          <w:ilvl w:val="0"/>
+          <w:numId w:val="1"/>
+        </w:numPr>
+        <w:rPr>
+          <w:lang w:val="en-US"/>
+        </w:rPr>
+      </w:pPr>
+      <w:r>
+        <w:rPr>
+          <w:lang w:val="en-US"/>
+        </w:rPr>
+        <w:t>GET/recipes/:</w:t>
+      </w:r>
+      <w:proofErr w:type="spellStart"/>
+      <w:r>
+        <w:rPr>
+          <w:lang w:val="en-US"/>
+        </w:rPr>
+        <w:t>recipeId</w:t>
+      </w:r>
+      <w:proofErr w:type="spellEnd"/>
+    </w:p>
+    <w:p>
+      <w:pPr>
+        <w:pStyle w:val="a3"/>
+      </w:pPr>
+      <w:r>
+        <w:t>Получить технологическую карту блюда</w:t>
+      </w:r>
+    </w:p>
+    <w:p>
+      <w:pPr>
+        <w:pStyle w:val="a3"/>
+        <w:numPr>
+          <w:ilvl w:val="0"/>
+          <w:numId w:val="1"/>
+        </w:numPr>
+      </w:pPr>
+      <w:r>
+        <w:rPr>
+          <w:lang w:val="en-US"/>
+        </w:rPr>
+        <w:t>PUT/orders/:</w:t>
+      </w:r>
+      <w:proofErr w:type="spellStart"/>
+      <w:r>
+        <w:rPr>
+          <w:lang w:val="en-US"/>
+        </w:rPr>
+        <w:t>orderId</w:t>
+      </w:r>
+      <w:proofErr w:type="spellEnd"/>
+    </w:p>
+    <w:p>
+      <w:pPr>
+        <w:pStyle w:val="a3"/>
+      </w:pPr>
+      <w:r>
+        <w:t>Отметить готовность заказа</w:t>
+      </w:r>
+    </w:p>
+    <w:p>
+      <w:r>
+        <w:t>ШЕФ-ПОВАР</w:t>
+      </w:r>
+    </w:p>
+    <w:p>
+      <w:pPr>
+        <w:pStyle w:val="a3"/>
+        <w:numPr>
+          <w:ilvl w:val="0"/>
+          <w:numId w:val="1"/>
+        </w:numPr>
+      </w:pPr>
+      <w:r>
+        <w:rPr>
+          <w:lang w:val="en-US"/>
+        </w:rPr>
+        <w:t>POST/recipes</w:t>
+      </w:r>
+    </w:p>
+    <w:p>
+      <w:pPr>
+        <w:pStyle w:val="a3"/>
+      </w:pPr>
+      <w:r>
+        <w:t>Создать технологическую карту блюда</w:t>
+      </w:r>
+    </w:p>
+    <w:p>
+      <w:pPr>
+        <w:pStyle w:val="a3"/>
+        <w:numPr>
+          <w:ilvl w:val="0"/>
+          <w:numId w:val="1"/>
+        </w:numPr>
+        <w:rPr>
+          <w:lang w:val="en-US"/>
+        </w:rPr>
+      </w:pPr>
+      <w:r>
+        <w:rPr>
+          <w:lang w:val="en-US"/>
+        </w:rPr>
+        <w:t>PUT/recipes/:</w:t>
+      </w:r>
+      <w:proofErr w:type="spellStart"/>
+      <w:r>
+        <w:rPr>
+          <w:lang w:val="en-US"/>
+        </w:rPr>
+        <w:t>recipeId</w:t>
+      </w:r>
+      <w:proofErr w:type="spellEnd"/>
+    </w:p>
+    <w:p>
+      <w:pPr>
+        <w:pStyle w:val="a3"/>
+      </w:pPr>
+      <w:r>
+        <w:t>Обновить технологическую карту блюда</w:t>
+      </w:r>
+    </w:p>
+    <w:p>
+      <w:pPr>
+        <w:pStyle w:val="a3"/>
+        <w:numPr>
+          <w:ilvl w:val="0"/>
+          <w:numId w:val="1"/>
+        </w:numPr>
+        <w:rPr>
+          <w:lang w:val="en-US"/>
+        </w:rPr>
+      </w:pPr>
+      <w:r>
+        <w:rPr>
+          <w:lang w:val="en-US"/>
+        </w:rPr>
+        <w:t>DELETE/recipes/:</w:t>
+      </w:r>
+      <w:proofErr w:type="spellStart"/>
+      <w:r>
+        <w:rPr>
+          <w:lang w:val="en-US"/>
+        </w:rPr>
+        <w:t>recipeId</w:t>
+      </w:r>
+      <w:proofErr w:type="spellEnd"/>
+    </w:p>
+    <w:p>
+      <w:pPr>
+        <w:pStyle w:val="a3"/>
+      </w:pPr>
+      <w:r>
+        <w:t>Удалить технологическую карту блюда</w:t>
+      </w:r>
+    </w:p>
+    <w:p>
+      <w:pPr>
+        <w:pStyle w:val="a3"/>
+        <w:numPr>
+          <w:ilvl w:val="0"/>
+          <w:numId w:val="1"/>
+        </w:numPr>
+        <w:rPr>
+          <w:lang w:val="en-US"/>
+        </w:rPr>
+      </w:pPr>
+      <w:r>
+        <w:rPr>
+          <w:lang w:val="en-US"/>
+        </w:rPr>
+        <w:t>GET/products</w:t>
+      </w:r>
+    </w:p>
+    <w:p>
+      <w:pPr>
+        <w:pStyle w:val="a3"/>
+      </w:pPr>
+      <w:r>
+        <w:t>Получить информацию по продуктам</w:t>
+      </w:r>
+    </w:p>
+    <w:p>
+      <w:pPr>
+        <w:pStyle w:val="a3"/>
+        <w:numPr>
+          <w:ilvl w:val="0"/>
+          <w:numId w:val="1"/>
+        </w:numPr>
+        <w:rPr>
+          <w:lang w:val="en-US"/>
+        </w:rPr>
+      </w:pPr>
+      <w:r>
+        <w:rPr>
+          <w:lang w:val="en-US"/>
+        </w:rPr>
+        <w:t>POST/</w:t>
+      </w:r>
+      <w:r>
+        <w:rPr>
+          <w:lang w:val="en-US"/>
+        </w:rPr>
+        <w:t>purchases</w:t>
+      </w:r>
+    </w:p>
+    <w:p>
+      <w:pPr>
+        <w:pStyle w:val="a3"/>
+      </w:pPr>
+      <w:r>
+        <w:t xml:space="preserve">Создать список закупок </w:t>
+      </w:r>
+    </w:p>
+    <w:p>
+      <w:pPr>
+        <w:pStyle w:val="a3"/>
+        <w:numPr>
+          <w:ilvl w:val="0"/>
+          <w:numId w:val="1"/>
+        </w:numPr>
+      </w:pPr>
+      <w:r>
+        <w:rPr>
+          <w:lang w:val="en-US"/>
+        </w:rPr>
+        <w:t>PUT/purchases</w:t>
+      </w:r>
+    </w:p>
+    <w:p>
+      <w:pPr>
+        <w:pStyle w:val="a3"/>
+      </w:pPr>
+      <w:r>
+        <w:t>Изменить список закупок</w:t>
+      </w:r>
+    </w:p>
+    <w:p>
+      <w:pPr>
+        <w:pStyle w:val="a3"/>
+        <w:numPr>
+          <w:ilvl w:val="0"/>
+          <w:numId w:val="1"/>
+        </w:numPr>
+      </w:pPr>
+      <w:r>
+        <w:rPr>
+          <w:lang w:val="en-US"/>
+        </w:rPr>
+        <w:t>POST/menu</w:t>
+      </w:r>
+    </w:p>
+    <w:p>
+      <w:pPr>
+        <w:pStyle w:val="a3"/>
+      </w:pPr>
+      <w:r>
+        <w:t>Создать меню</w:t>
+      </w:r>
+    </w:p>
+    <w:p>
+      <w:pPr>
+        <w:pStyle w:val="a3"/>
+        <w:numPr>
+          <w:ilvl w:val="0"/>
+          <w:numId w:val="1"/>
+        </w:numPr>
+      </w:pPr>
+      <w:r>
+        <w:rPr>
+          <w:lang w:val="en-US"/>
+        </w:rPr>
+        <w:lastRenderedPageBreak/>
+        <w:t>DELETE/menu/:</w:t>
+      </w:r>
+      <w:proofErr w:type="spellStart"/>
+      <w:r>
+        <w:rPr>
+          <w:lang w:val="en-US"/>
+        </w:rPr>
+        <w:t>recipeId</w:t>
+      </w:r>
+      <w:proofErr w:type="spellEnd"/>
+    </w:p>
+    <w:p>
+      <w:pPr>
+        <w:pStyle w:val="a3"/>
+      </w:pPr>
+      <w:r>
+        <w:t>Удалить блюдо из меню</w:t>
+      </w:r>
+    </w:p>
+    <w:p>
+      <w:pPr>
+        <w:pStyle w:val="a3"/>
+        <w:numPr>
+          <w:ilvl w:val="0"/>
+          <w:numId w:val="1"/>
+        </w:numPr>
+      </w:pPr>
+      <w:r>
+        <w:rPr>
+          <w:lang w:val="en-US"/>
+        </w:rPr>
+        <w:t>PUT/menu/:</w:t>
+      </w:r>
+      <w:proofErr w:type="spellStart"/>
+      <w:r>
+        <w:rPr>
+          <w:lang w:val="en-US"/>
+        </w:rPr>
+        <w:t>recipeId</w:t>
+      </w:r>
+      <w:proofErr w:type="spellEnd"/>
+    </w:p>
+    <w:p>
+      <w:pPr>
+        <w:pStyle w:val="a3"/>
+      </w:pPr>
+      <w:r>
+        <w:t>Обновить информацию о блюде</w:t>
+      </w:r>
+    </w:p>
+    <w:p>
+      <w:pPr>
+        <w:pStyle w:val="a3"/>
+      </w:pPr>
+    </w:p>
+    <w:p>
+      <w:r>
+        <w:t>ЗАКУПЩИК</w:t>
+      </w:r>
+    </w:p>
+    <w:p>
+      <w:pPr>
+        <w:pStyle w:val="a3"/>
+        <w:numPr>
+          <w:ilvl w:val="0"/>
+          <w:numId w:val="1"/>
+        </w:numPr>
+      </w:pPr>
+      <w:r>
+        <w:rPr>
+          <w:lang w:val="en-US"/>
+        </w:rPr>
+        <w:t>GET/purchases/:period</w:t>
+      </w:r>
+    </w:p>
+    <w:p>
+      <w:pPr>
+        <w:pStyle w:val="a3"/>
+      </w:pPr>
+      <w:r>
+        <w:t>Получить список закупок</w:t>
+      </w:r>
+    </w:p>
+    <w:p>
+      <w:pPr>
+        <w:pStyle w:val="a3"/>
+        <w:numPr>
+          <w:ilvl w:val="0"/>
+          <w:numId w:val="1"/>
+        </w:numPr>
+        <w:rPr>
+          <w:lang w:val="en-US"/>
+        </w:rPr>
+      </w:pPr>
+      <w:r>
+        <w:rPr>
+          <w:lang w:val="en-US"/>
+        </w:rPr>
+        <w:t>GET/statistics</w:t>
+      </w:r>
+    </w:p>
+    <w:p>
+      <w:pPr>
+        <w:pStyle w:val="a3"/>
+      </w:pPr>
+      <w:r>
+        <w:t>Получить высчитанную системой статистику использования</w:t>
+      </w:r>
+    </w:p>
+    <w:p>
+      <w:r>
+        <w:t>АДМИН</w:t>
+      </w:r>
+    </w:p>
+    <w:p>
+      <w:pPr>
+        <w:pStyle w:val="a3"/>
+        <w:numPr>
+          <w:ilvl w:val="0"/>
+          <w:numId w:val="1"/>
+        </w:numPr>
+      </w:pPr>
+      <w:r>
+        <w:rPr>
+          <w:lang w:val="en-US"/>
+        </w:rPr>
+        <w:t>POST/users/register</w:t>
+      </w:r>
+    </w:p>
+    <w:p>
+      <w:pPr>
+        <w:pStyle w:val="a3"/>
+      </w:pPr>
+      <w:r>
+        <w:t>Зарегистрировать пользователя</w:t>
+      </w:r>
+    </w:p>
+    <w:p>
+      <w:pPr>
+        <w:pStyle w:val="a3"/>
+        <w:numPr>
+          <w:ilvl w:val="0"/>
+          <w:numId w:val="1"/>
+        </w:numPr>
+      </w:pPr>
+      <w:r>
+        <w:rPr>
+          <w:lang w:val="en-US"/>
+        </w:rPr>
+        <w:t>PUT/users</w:t>
+      </w:r>
+      <w:r>
+        <w:rPr>
+          <w:lang w:val="en-US"/>
+        </w:rPr>
+        <w:t>/:</w:t>
+      </w:r>
+      <w:proofErr w:type="spellStart"/>
+      <w:r>
+        <w:rPr>
+          <w:lang w:val="en-US"/>
+        </w:rPr>
+        <w:t>userId</w:t>
+      </w:r>
+      <w:proofErr w:type="spellEnd"/>
+    </w:p>
+    <w:p>
+      <w:pPr>
+        <w:pStyle w:val="a3"/>
+      </w:pPr>
+      <w:r>
+        <w:t>Обновить информацию о пользователе</w:t>
+      </w:r>
+    </w:p>
+    <w:p>
+      <w:pPr>
+        <w:pStyle w:val="a3"/>
+        <w:numPr>
+          <w:ilvl w:val="0"/>
+          <w:numId w:val="1"/>
+        </w:numPr>
+      </w:pPr>
+      <w:r>
+        <w:rPr>
+          <w:lang w:val="en-US"/>
+        </w:rPr>
+        <w:t>DELETE/users/</w:t>
+      </w:r>
+      <w:r>
+        <w:t>:</w:t>
+      </w:r>
+      <w:proofErr w:type="spellStart"/>
+      <w:r>
+        <w:rPr>
+          <w:lang w:val="en-US"/>
+        </w:rPr>
+        <w:t>userId</w:t>
+      </w:r>
+      <w:proofErr w:type="spellEnd"/>
+    </w:p>
+    <w:p>
+      <w:pPr>
+        <w:pStyle w:val="a3"/>
+      </w:pPr>
+      <w:r>
+        <w:t>Удалить пользователя</w:t>
+      </w:r>
+    </w:p>
+    <w:p>
+      <w:pPr>
+        <w:pStyle w:val="a3"/>
+        <w:numPr>
+          <w:ilvl w:val="0"/>
+          <w:numId w:val="1"/>
+        </w:numPr>
+      </w:pPr>
+      <w:r>
+        <w:rPr>
+          <w:lang w:val="en-US"/>
+        </w:rPr>
+        <w:t>GET/statistics</w:t>
+      </w:r>
+    </w:p>
+    <w:p>
+      <w:pPr>
+        <w:pStyle w:val="a3"/>
+      </w:pPr>
+      <w:r>
+        <w:t>Получить статистику</w:t>
       </w:r>
       <w:bookmarkStart w:id="0" w:name="_GoBack"/>
       <w:bookmarkEnd w:id="0"/>
-    </w:p>
-    <w:p>
-      <w:pPr>
-        <w:pStyle w:val="a3"/>
-        <w:numPr>
-          <w:ilvl w:val="0"/>
-          <w:numId w:val="1"/>
-        </w:numPr>
-        <w:rPr>
-          <w:lang w:val="en-US"/>
-        </w:rPr>
-      </w:pPr>
-      <w:r>
-        <w:rPr>
-          <w:lang w:val="en-US"/>
-        </w:rPr>
-        <w:t>PUT/products/:</w:t>
-      </w:r>
-      <w:proofErr w:type="spellStart"/>
-      <w:r>
-        <w:rPr>
-          <w:lang w:val="en-US"/>
-        </w:rPr>
-        <w:t>productID</w:t>
-      </w:r>
-      <w:proofErr w:type="spellEnd"/>
-    </w:p>
-    <w:p>
-      <w:pPr>
-        <w:pStyle w:val="a3"/>
-      </w:pPr>
-      <w:r>
-        <w:t xml:space="preserve">Обновить информацию о продукте, </w:t>
-      </w:r>
-      <w:r>
-        <w:rPr>
-          <w:lang w:val="en-US"/>
-        </w:rPr>
-        <w:t>QR</w:t>
-      </w:r>
-      <w:r>
-        <w:t xml:space="preserve"> </w:t>
-      </w:r>
-      <w:r>
-        <w:t xml:space="preserve">код предоставляет </w:t>
-      </w:r>
-      <w:r>
-        <w:rPr>
-          <w:lang w:val="en-US"/>
-        </w:rPr>
-        <w:t>Id</w:t>
-      </w:r>
-    </w:p>
-    <w:p>
-      <w:pPr>
-        <w:pStyle w:val="a3"/>
-        <w:numPr>
-          <w:ilvl w:val="0"/>
-          <w:numId w:val="1"/>
-        </w:numPr>
-      </w:pPr>
-      <w:r>
-        <w:rPr>
-          <w:lang w:val="en-US"/>
-        </w:rPr>
-        <w:t>DELETE/products/:</w:t>
-      </w:r>
-      <w:proofErr w:type="spellStart"/>
-      <w:r>
-        <w:rPr>
-          <w:lang w:val="en-US"/>
-        </w:rPr>
-        <w:t>productId</w:t>
-      </w:r>
-      <w:proofErr w:type="spellEnd"/>
-    </w:p>
-    <w:p>
-      <w:pPr>
-        <w:pStyle w:val="a3"/>
-      </w:pPr>
-      <w:r>
-        <w:t>Удалить продукт</w:t>
-      </w:r>
-    </w:p>
-    <w:p>
-      <w:pPr>
-        <w:pStyle w:val="a3"/>
-        <w:numPr>
-          <w:ilvl w:val="0"/>
-          <w:numId w:val="1"/>
-        </w:numPr>
-      </w:pPr>
-      <w:r>
-        <w:rPr>
-          <w:lang w:val="en-US"/>
-        </w:rPr>
-        <w:t>POST/products</w:t>
-      </w:r>
-    </w:p>
-    <w:p>
-      <w:pPr>
-        <w:pStyle w:val="a3"/>
-      </w:pPr>
-      <w:r>
-        <w:t>Добавить новый продукт</w:t>
-      </w:r>
-    </w:p>
-    <w:p>
-      <w:pPr>
-        <w:pStyle w:val="a3"/>
-        <w:numPr>
-          <w:ilvl w:val="0"/>
-          <w:numId w:val="1"/>
-        </w:numPr>
-      </w:pPr>
-      <w:r>
-        <w:rPr>
-          <w:lang w:val="en-US"/>
-        </w:rPr>
-        <w:t>GET/products/:</w:t>
-      </w:r>
-      <w:proofErr w:type="spellStart"/>
-      <w:r>
-        <w:rPr>
-          <w:lang w:val="en-US"/>
-        </w:rPr>
-        <w:t>productId</w:t>
-      </w:r>
-      <w:proofErr w:type="spellEnd"/>
-    </w:p>
-    <w:p>
-      <w:pPr>
-        <w:pStyle w:val="a3"/>
-      </w:pPr>
-      <w:r>
-        <w:t>Получить информацию о продукте</w:t>
-      </w:r>
-    </w:p>
-    <w:p>
-      <w:pPr>
-        <w:pStyle w:val="a3"/>
-        <w:numPr>
-          <w:ilvl w:val="0"/>
-          <w:numId w:val="1"/>
-        </w:numPr>
-        <w:rPr>
-          <w:lang w:val="en-US"/>
-        </w:rPr>
-      </w:pPr>
-      <w:r>
-        <w:rPr>
-          <w:lang w:val="en-US"/>
-        </w:rPr>
-        <w:t>GET/products</w:t>
-      </w:r>
-    </w:p>
-    <w:p>
-      <w:pPr>
-        <w:pStyle w:val="a3"/>
-      </w:pPr>
-      <w:r>
-        <w:t>Получить информацию о продуктах</w:t>
-      </w:r>
-    </w:p>
-    <w:p>
-      <w:r>
-        <w:t>ПОВАР</w:t>
-      </w:r>
-    </w:p>
-    <w:p>
-      <w:pPr>
-        <w:pStyle w:val="a3"/>
-        <w:numPr>
-          <w:ilvl w:val="0"/>
-          <w:numId w:val="1"/>
-        </w:numPr>
-      </w:pPr>
-      <w:r>
-        <w:rPr>
-          <w:lang w:val="en-US"/>
-        </w:rPr>
-        <w:t>GET/orders</w:t>
-      </w:r>
-    </w:p>
-    <w:p>
-      <w:pPr>
-        <w:pStyle w:val="a3"/>
-      </w:pPr>
-      <w:r>
-        <w:t>Получить информацию о заказах</w:t>
-      </w:r>
-    </w:p>
-    <w:p>
-      <w:pPr>
-        <w:pStyle w:val="a3"/>
-        <w:numPr>
-          <w:ilvl w:val="0"/>
-          <w:numId w:val="1"/>
-        </w:numPr>
-        <w:rPr>
-          <w:lang w:val="en-US"/>
-        </w:rPr>
-      </w:pPr>
-      <w:r>
-        <w:rPr>
-          <w:lang w:val="en-US"/>
-        </w:rPr>
-        <w:t>GET/orders/:</w:t>
-      </w:r>
-      <w:proofErr w:type="spellStart"/>
-      <w:r>
-        <w:rPr>
-          <w:lang w:val="en-US"/>
-        </w:rPr>
-        <w:t>orderId</w:t>
-      </w:r>
-      <w:proofErr w:type="spellEnd"/>
-    </w:p>
-    <w:p>
-      <w:pPr>
-        <w:pStyle w:val="a3"/>
-      </w:pPr>
-      <w:r>
-        <w:t>Получить информацию о заказе</w:t>
-      </w:r>
-    </w:p>
-    <w:p>
-      <w:pPr>
-        <w:pStyle w:val="a3"/>
-        <w:numPr>
-          <w:ilvl w:val="0"/>
-          <w:numId w:val="1"/>
-        </w:numPr>
-        <w:rPr>
-          <w:lang w:val="en-US"/>
-        </w:rPr>
-      </w:pPr>
-      <w:r>
-        <w:rPr>
-          <w:lang w:val="en-US"/>
-        </w:rPr>
-        <w:t>GET/recipes/:</w:t>
-      </w:r>
-      <w:proofErr w:type="spellStart"/>
-      <w:r>
-        <w:rPr>
-          <w:lang w:val="en-US"/>
-        </w:rPr>
-        <w:t>recipeId</w:t>
-      </w:r>
-      <w:proofErr w:type="spellEnd"/>
-    </w:p>
-    <w:p>
-      <w:pPr>
-        <w:pStyle w:val="a3"/>
-      </w:pPr>
-      <w:r>
-        <w:t>Получить технологическую карту блюда</w:t>
-      </w:r>
-    </w:p>
-    <w:p>
-      <w:r>
-        <w:t>ШЕФ-ПОВАР</w:t>
-      </w:r>
-    </w:p>
-    <w:p>
-      <w:pPr>
-        <w:pStyle w:val="a3"/>
-        <w:numPr>
-          <w:ilvl w:val="0"/>
-          <w:numId w:val="1"/>
-        </w:numPr>
-      </w:pPr>
-      <w:r>
-        <w:rPr>
-          <w:lang w:val="en-US"/>
-        </w:rPr>
-        <w:t>POST/recipes</w:t>
-      </w:r>
-    </w:p>
-    <w:p>
-      <w:pPr>
-        <w:pStyle w:val="a3"/>
-      </w:pPr>
-      <w:r>
-        <w:t>Создать технологическую карту блюда</w:t>
-      </w:r>
-    </w:p>
-    <w:p>
-      <w:pPr>
-        <w:pStyle w:val="a3"/>
-        <w:numPr>
-          <w:ilvl w:val="0"/>
-          <w:numId w:val="1"/>
-        </w:numPr>
-        <w:rPr>
-          <w:lang w:val="en-US"/>
-        </w:rPr>
-      </w:pPr>
-      <w:r>
-        <w:rPr>
-          <w:lang w:val="en-US"/>
-        </w:rPr>
-        <w:t>PUT/recipes/:</w:t>
-      </w:r>
-      <w:proofErr w:type="spellStart"/>
-      <w:r>
-        <w:rPr>
-          <w:lang w:val="en-US"/>
-        </w:rPr>
-        <w:t>recipeId</w:t>
-      </w:r>
-      <w:proofErr w:type="spellEnd"/>
-    </w:p>
-    <w:p>
-      <w:pPr>
-        <w:pStyle w:val="a3"/>
-      </w:pPr>
-      <w:r>
-        <w:t>Обновить технологическую карту блюда</w:t>
-      </w:r>
-    </w:p>
-    <w:p>
-      <w:pPr>
-        <w:pStyle w:val="a3"/>
-        <w:numPr>
-          <w:ilvl w:val="0"/>
-          <w:numId w:val="1"/>
-        </w:numPr>
-        <w:rPr>
-          <w:lang w:val="en-US"/>
-        </w:rPr>
-      </w:pPr>
-      <w:r>
-        <w:rPr>
-          <w:lang w:val="en-US"/>
-        </w:rPr>
-        <w:t>DELETE/recipes/:</w:t>
-      </w:r>
-      <w:proofErr w:type="spellStart"/>
-      <w:r>
-        <w:rPr>
-          <w:lang w:val="en-US"/>
-        </w:rPr>
-        <w:t>recipeId</w:t>
-      </w:r>
-      <w:proofErr w:type="spellEnd"/>
-    </w:p>
-    <w:p>
-      <w:pPr>
-        <w:pStyle w:val="a3"/>
-      </w:pPr>
-      <w:r>
-        <w:t>Удалить технологическую карту блюда</w:t>
-      </w:r>
-    </w:p>
-    <w:p>
-      <w:pPr>
-        <w:pStyle w:val="a3"/>
-        <w:numPr>
-          <w:ilvl w:val="0"/>
-          <w:numId w:val="1"/>
-        </w:numPr>
-        <w:rPr>
-          <w:lang w:val="en-US"/>
-        </w:rPr>
-      </w:pPr>
-      <w:r>
-        <w:rPr>
-          <w:lang w:val="en-US"/>
-        </w:rPr>
-        <w:t>GET/products</w:t>
-      </w:r>
-    </w:p>
-    <w:p>
-      <w:pPr>
-        <w:pStyle w:val="a3"/>
-      </w:pPr>
-      <w:r>
-        <w:t>Получить информацию по продуктам</w:t>
-      </w:r>
-    </w:p>
-    <w:p>
-      <w:pPr>
-        <w:pStyle w:val="a3"/>
-        <w:numPr>
-          <w:ilvl w:val="0"/>
-          <w:numId w:val="1"/>
-        </w:numPr>
-        <w:rPr>
-          <w:lang w:val="en-US"/>
-        </w:rPr>
-      </w:pPr>
-      <w:r>
-        <w:rPr>
-          <w:lang w:val="en-US"/>
-        </w:rPr>
-        <w:t>POST/</w:t>
-      </w:r>
-      <w:r>
-        <w:rPr>
-          <w:lang w:val="en-US"/>
-        </w:rPr>
-        <w:t>purchases</w:t>
-      </w:r>
-    </w:p>
-    <w:p>
-      <w:pPr>
-        <w:pStyle w:val="a3"/>
-      </w:pPr>
-      <w:r>
-        <w:t xml:space="preserve">Создать список закупок </w:t>
-      </w:r>
-    </w:p>
-    <w:p>
-      <w:r>
-        <w:t>ЗАКУПЩИК</w:t>
-      </w:r>
-    </w:p>
-    <w:p>
-      <w:pPr>
-        <w:pStyle w:val="a3"/>
-        <w:numPr>
-          <w:ilvl w:val="0"/>
-          <w:numId w:val="1"/>
-        </w:numPr>
-      </w:pPr>
-      <w:r>
-        <w:rPr>
-          <w:lang w:val="en-US"/>
-        </w:rPr>
-        <w:t>GET/purchases/:period</w:t>
-      </w:r>
-    </w:p>
-    <w:p>
-      <w:pPr>
-        <w:pStyle w:val="a3"/>
-      </w:pPr>
-      <w:r>
-        <w:t>Получить список закупок</w:t>
-      </w:r>
-    </w:p>
-    <w:p>
-      <w:pPr>
-        <w:pStyle w:val="a3"/>
-        <w:numPr>
-          <w:ilvl w:val="0"/>
-          <w:numId w:val="1"/>
-        </w:numPr>
-        <w:rPr>
-          <w:lang w:val="en-US"/>
-        </w:rPr>
-      </w:pPr>
-      <w:r>
-        <w:rPr>
-          <w:lang w:val="en-US"/>
-        </w:rPr>
-        <w:t>GET/statistics</w:t>
-      </w:r>
-    </w:p>
-    <w:p>
-      <w:pPr>
-        <w:pStyle w:val="a3"/>
-      </w:pPr>
-      <w:r>
-        <w:t>Получить высчитанную системой статистику использования</w:t>
-      </w:r>
-    </w:p>
-    <w:p>
-      <w:r>
-        <w:t>ТЕХНИК</w:t>
-      </w:r>
-    </w:p>
-    <w:p>
-      <w:pPr>
-        <w:pStyle w:val="a3"/>
-        <w:numPr>
-          <w:ilvl w:val="0"/>
-          <w:numId w:val="1"/>
-        </w:numPr>
-      </w:pPr>
-      <w:r>
-        <w:rPr>
-          <w:lang w:val="en-US"/>
-        </w:rPr>
-        <w:t>POST/users/register</w:t>
-      </w:r>
-    </w:p>
-    <w:p>
-      <w:pPr>
-        <w:pStyle w:val="a3"/>
-      </w:pPr>
-      <w:r>
-        <w:t>Зарегистрировать пользователя</w:t>
-      </w:r>
-    </w:p>
-    <w:p>
-      <w:pPr>
-        <w:pStyle w:val="a3"/>
-        <w:numPr>
-          <w:ilvl w:val="0"/>
-          <w:numId w:val="1"/>
-        </w:numPr>
-      </w:pPr>
-      <w:r>
-        <w:rPr>
-          <w:lang w:val="en-US"/>
-        </w:rPr>
-        <w:lastRenderedPageBreak/>
-        <w:t>PUT/users</w:t>
-      </w:r>
-    </w:p>
-    <w:p>
-      <w:pPr>
-        <w:pStyle w:val="a3"/>
-      </w:pPr>
-      <w:r>
-        <w:t>Обновить информацию о пользователе</w:t>
-      </w:r>
-    </w:p>
-    <w:p>
-      <w:pPr>
-        <w:pStyle w:val="a3"/>
-        <w:numPr>
-          <w:ilvl w:val="0"/>
-          <w:numId w:val="1"/>
-        </w:numPr>
-      </w:pPr>
-      <w:r>
-        <w:rPr>
-          <w:lang w:val="en-US"/>
-        </w:rPr>
-        <w:t>DELETE/users/</w:t>
-      </w:r>
-      <w:r>
-        <w:t>:</w:t>
-      </w:r>
-      <w:proofErr w:type="spellStart"/>
-      <w:r>
-        <w:rPr>
-          <w:lang w:val="en-US"/>
-        </w:rPr>
-        <w:t>userId</w:t>
-      </w:r>
-      <w:proofErr w:type="spellEnd"/>
-    </w:p>
-    <w:p>
-      <w:pPr>
-        <w:pStyle w:val="a3"/>
-      </w:pPr>
-      <w:r>
-        <w:t>Удалить пользователя</w:t>
-      </w:r>
     </w:p>
     <w:p>
       <w:pPr>
@@ -673,7 +898,7 @@
   <w:abstractNum w:abstractNumId="0" w15:restartNumberingAfterBreak="0">
     <w:nsid w:val="3D261AC8"/>
     <w:multiLevelType w:val="hybridMultilevel"/>
-    <w:tmpl w:val="B3D0B65C"/>
+    <w:tmpl w:val="9A0EAEF4"/>
     <w:lvl w:ilvl="0" w:tplc="04190001">
       <w:start w:val="1"/>
       <w:numFmt w:val="bullet"/>

--- a/API.docx
+++ b/API.docx
@@ -130,7 +130,7 @@
         </w:rPr>
       </w:pPr>
       <w:r>
-        <w:t>ЗАВХОЗ</w:t>
+        <w:t>ЗАВЕДУЮЩИЙ СКЛАДОМ</w:t>
       </w:r>
     </w:p>
     <w:p>
@@ -155,7 +155,7 @@
         <w:rPr>
           <w:lang w:val="en-US"/>
         </w:rPr>
-        <w:t>productID</w:t>
+        <w:t>productId</w:t>
       </w:r>
       <w:proofErr w:type="spellEnd"/>
     </w:p>
@@ -298,7 +298,7 @@
     </w:p>
     <w:p>
       <w:r>
-        <w:t>ПОВАР</w:t>
+        <w:t>КУХНЯ</w:t>
       </w:r>
     </w:p>
     <w:p>
@@ -380,7 +380,7 @@
         <w:rPr>
           <w:lang w:val="en-US"/>
         </w:rPr>
-        <w:t>recipeId</w:t>
+        <w:t>dishId</w:t>
       </w:r>
       <w:proofErr w:type="spellEnd"/>
     </w:p>
@@ -424,269 +424,6 @@
       </w:r>
     </w:p>
     <w:p>
-      <w:r>
-        <w:t>ШЕФ-ПОВАР</w:t>
-      </w:r>
-    </w:p>
-    <w:p>
-      <w:pPr>
-        <w:pStyle w:val="a3"/>
-        <w:numPr>
-          <w:ilvl w:val="0"/>
-          <w:numId w:val="1"/>
-        </w:numPr>
-      </w:pPr>
-      <w:r>
-        <w:rPr>
-          <w:lang w:val="en-US"/>
-        </w:rPr>
-        <w:t>POST/recipes</w:t>
-      </w:r>
-    </w:p>
-    <w:p>
-      <w:pPr>
-        <w:pStyle w:val="a3"/>
-      </w:pPr>
-      <w:r>
-        <w:t>Создать технологическую карту блюда</w:t>
-      </w:r>
-    </w:p>
-    <w:p>
-      <w:pPr>
-        <w:pStyle w:val="a3"/>
-        <w:numPr>
-          <w:ilvl w:val="0"/>
-          <w:numId w:val="1"/>
-        </w:numPr>
-        <w:rPr>
-          <w:lang w:val="en-US"/>
-        </w:rPr>
-      </w:pPr>
-      <w:r>
-        <w:rPr>
-          <w:lang w:val="en-US"/>
-        </w:rPr>
-        <w:t>PUT/recipes/:</w:t>
-      </w:r>
-      <w:proofErr w:type="spellStart"/>
-      <w:r>
-        <w:rPr>
-          <w:lang w:val="en-US"/>
-        </w:rPr>
-        <w:t>recipeId</w:t>
-      </w:r>
-      <w:proofErr w:type="spellEnd"/>
-    </w:p>
-    <w:p>
-      <w:pPr>
-        <w:pStyle w:val="a3"/>
-      </w:pPr>
-      <w:r>
-        <w:t>Обновить технологическую карту блюда</w:t>
-      </w:r>
-    </w:p>
-    <w:p>
-      <w:pPr>
-        <w:pStyle w:val="a3"/>
-        <w:numPr>
-          <w:ilvl w:val="0"/>
-          <w:numId w:val="1"/>
-        </w:numPr>
-        <w:rPr>
-          <w:lang w:val="en-US"/>
-        </w:rPr>
-      </w:pPr>
-      <w:r>
-        <w:rPr>
-          <w:lang w:val="en-US"/>
-        </w:rPr>
-        <w:t>DELETE/recipes/:</w:t>
-      </w:r>
-      <w:proofErr w:type="spellStart"/>
-      <w:r>
-        <w:rPr>
-          <w:lang w:val="en-US"/>
-        </w:rPr>
-        <w:t>recipeId</w:t>
-      </w:r>
-      <w:proofErr w:type="spellEnd"/>
-    </w:p>
-    <w:p>
-      <w:pPr>
-        <w:pStyle w:val="a3"/>
-      </w:pPr>
-      <w:r>
-        <w:t>Удалить технологическую карту блюда</w:t>
-      </w:r>
-    </w:p>
-    <w:p>
-      <w:pPr>
-        <w:pStyle w:val="a3"/>
-        <w:numPr>
-          <w:ilvl w:val="0"/>
-          <w:numId w:val="1"/>
-        </w:numPr>
-        <w:rPr>
-          <w:lang w:val="en-US"/>
-        </w:rPr>
-      </w:pPr>
-      <w:r>
-        <w:rPr>
-          <w:lang w:val="en-US"/>
-        </w:rPr>
-        <w:t>GET/products</w:t>
-      </w:r>
-    </w:p>
-    <w:p>
-      <w:pPr>
-        <w:pStyle w:val="a3"/>
-      </w:pPr>
-      <w:r>
-        <w:t>Получить информацию по продуктам</w:t>
-      </w:r>
-    </w:p>
-    <w:p>
-      <w:pPr>
-        <w:pStyle w:val="a3"/>
-        <w:numPr>
-          <w:ilvl w:val="0"/>
-          <w:numId w:val="1"/>
-        </w:numPr>
-        <w:rPr>
-          <w:lang w:val="en-US"/>
-        </w:rPr>
-      </w:pPr>
-      <w:r>
-        <w:rPr>
-          <w:lang w:val="en-US"/>
-        </w:rPr>
-        <w:t>POST/</w:t>
-      </w:r>
-      <w:r>
-        <w:rPr>
-          <w:lang w:val="en-US"/>
-        </w:rPr>
-        <w:t>purchases</w:t>
-      </w:r>
-    </w:p>
-    <w:p>
-      <w:pPr>
-        <w:pStyle w:val="a3"/>
-      </w:pPr>
-      <w:r>
-        <w:t xml:space="preserve">Создать список закупок </w:t>
-      </w:r>
-    </w:p>
-    <w:p>
-      <w:pPr>
-        <w:pStyle w:val="a3"/>
-        <w:numPr>
-          <w:ilvl w:val="0"/>
-          <w:numId w:val="1"/>
-        </w:numPr>
-      </w:pPr>
-      <w:r>
-        <w:rPr>
-          <w:lang w:val="en-US"/>
-        </w:rPr>
-        <w:t>PUT/purchases</w:t>
-      </w:r>
-    </w:p>
-    <w:p>
-      <w:pPr>
-        <w:pStyle w:val="a3"/>
-      </w:pPr>
-      <w:r>
-        <w:t>Изменить список закупок</w:t>
-      </w:r>
-    </w:p>
-    <w:p>
-      <w:pPr>
-        <w:pStyle w:val="a3"/>
-        <w:numPr>
-          <w:ilvl w:val="0"/>
-          <w:numId w:val="1"/>
-        </w:numPr>
-      </w:pPr>
-      <w:r>
-        <w:rPr>
-          <w:lang w:val="en-US"/>
-        </w:rPr>
-        <w:t>POST/menu</w:t>
-      </w:r>
-    </w:p>
-    <w:p>
-      <w:pPr>
-        <w:pStyle w:val="a3"/>
-      </w:pPr>
-      <w:r>
-        <w:t>Создать меню</w:t>
-      </w:r>
-    </w:p>
-    <w:p>
-      <w:pPr>
-        <w:pStyle w:val="a3"/>
-        <w:numPr>
-          <w:ilvl w:val="0"/>
-          <w:numId w:val="1"/>
-        </w:numPr>
-      </w:pPr>
-      <w:r>
-        <w:rPr>
-          <w:lang w:val="en-US"/>
-        </w:rPr>
-        <w:lastRenderedPageBreak/>
-        <w:t>DELETE/menu/:</w:t>
-      </w:r>
-      <w:proofErr w:type="spellStart"/>
-      <w:r>
-        <w:rPr>
-          <w:lang w:val="en-US"/>
-        </w:rPr>
-        <w:t>recipeId</w:t>
-      </w:r>
-      <w:proofErr w:type="spellEnd"/>
-    </w:p>
-    <w:p>
-      <w:pPr>
-        <w:pStyle w:val="a3"/>
-      </w:pPr>
-      <w:r>
-        <w:t>Удалить блюдо из меню</w:t>
-      </w:r>
-    </w:p>
-    <w:p>
-      <w:pPr>
-        <w:pStyle w:val="a3"/>
-        <w:numPr>
-          <w:ilvl w:val="0"/>
-          <w:numId w:val="1"/>
-        </w:numPr>
-      </w:pPr>
-      <w:r>
-        <w:rPr>
-          <w:lang w:val="en-US"/>
-        </w:rPr>
-        <w:t>PUT/menu/:</w:t>
-      </w:r>
-      <w:proofErr w:type="spellStart"/>
-      <w:r>
-        <w:rPr>
-          <w:lang w:val="en-US"/>
-        </w:rPr>
-        <w:t>recipeId</w:t>
-      </w:r>
-      <w:proofErr w:type="spellEnd"/>
-    </w:p>
-    <w:p>
-      <w:pPr>
-        <w:pStyle w:val="a3"/>
-      </w:pPr>
-      <w:r>
-        <w:t>Обновить информацию о блюде</w:t>
-      </w:r>
-    </w:p>
-    <w:p>
       <w:pPr>
         <w:pStyle w:val="a3"/>
       </w:pPr>
@@ -735,139 +472,401 @@
           <w:lang w:val="en-US"/>
         </w:rPr>
         <w:t>GET/statistics</w:t>
-      </w:r>
-    </w:p>
-    <w:p>
-      <w:pPr>
-        <w:pStyle w:val="a3"/>
-      </w:pPr>
-      <w:r>
-        <w:t>Получить высчитанную системой статистику использования</w:t>
-      </w:r>
-    </w:p>
-    <w:p>
-      <w:r>
-        <w:t>АДМИН</w:t>
-      </w:r>
-    </w:p>
-    <w:p>
-      <w:pPr>
-        <w:pStyle w:val="a3"/>
-        <w:numPr>
-          <w:ilvl w:val="0"/>
-          <w:numId w:val="1"/>
-        </w:numPr>
-      </w:pPr>
-      <w:r>
-        <w:rPr>
-          <w:lang w:val="en-US"/>
-        </w:rPr>
-        <w:t>POST/users/register</w:t>
-      </w:r>
-    </w:p>
-    <w:p>
-      <w:pPr>
-        <w:pStyle w:val="a3"/>
-      </w:pPr>
-      <w:r>
-        <w:t>Зарегистрировать пользователя</w:t>
-      </w:r>
-    </w:p>
-    <w:p>
-      <w:pPr>
-        <w:pStyle w:val="a3"/>
-        <w:numPr>
-          <w:ilvl w:val="0"/>
-          <w:numId w:val="1"/>
-        </w:numPr>
-      </w:pPr>
-      <w:r>
-        <w:rPr>
-          <w:lang w:val="en-US"/>
-        </w:rPr>
-        <w:t>PUT/users</w:t>
-      </w:r>
-      <w:r>
-        <w:rPr>
-          <w:lang w:val="en-US"/>
-        </w:rPr>
-        <w:t>/:</w:t>
-      </w:r>
-      <w:proofErr w:type="spellStart"/>
-      <w:r>
-        <w:rPr>
-          <w:lang w:val="en-US"/>
-        </w:rPr>
-        <w:t>userId</w:t>
-      </w:r>
-      <w:proofErr w:type="spellEnd"/>
-    </w:p>
-    <w:p>
-      <w:pPr>
-        <w:pStyle w:val="a3"/>
-      </w:pPr>
-      <w:r>
-        <w:t>Обновить информацию о пользователе</w:t>
-      </w:r>
-    </w:p>
-    <w:p>
-      <w:pPr>
-        <w:pStyle w:val="a3"/>
-        <w:numPr>
-          <w:ilvl w:val="0"/>
-          <w:numId w:val="1"/>
-        </w:numPr>
-      </w:pPr>
-      <w:r>
-        <w:rPr>
-          <w:lang w:val="en-US"/>
-        </w:rPr>
-        <w:t>DELETE/users/</w:t>
-      </w:r>
-      <w:r>
-        <w:t>:</w:t>
-      </w:r>
-      <w:proofErr w:type="spellStart"/>
-      <w:r>
-        <w:rPr>
-          <w:lang w:val="en-US"/>
-        </w:rPr>
-        <w:t>userId</w:t>
-      </w:r>
-      <w:proofErr w:type="spellEnd"/>
-    </w:p>
-    <w:p>
-      <w:pPr>
-        <w:pStyle w:val="a3"/>
-      </w:pPr>
-      <w:r>
-        <w:t>Удалить пользователя</w:t>
-      </w:r>
-    </w:p>
-    <w:p>
-      <w:pPr>
-        <w:pStyle w:val="a3"/>
-        <w:numPr>
-          <w:ilvl w:val="0"/>
-          <w:numId w:val="1"/>
-        </w:numPr>
-      </w:pPr>
-      <w:r>
-        <w:rPr>
-          <w:lang w:val="en-US"/>
-        </w:rPr>
-        <w:t>GET/statistics</w:t>
-      </w:r>
-    </w:p>
-    <w:p>
-      <w:pPr>
-        <w:pStyle w:val="a3"/>
-      </w:pPr>
-      <w:r>
-        <w:t>Получить статистику</w:t>
       </w:r>
       <w:bookmarkStart w:id="0" w:name="_GoBack"/>
       <w:bookmarkEnd w:id="0"/>
+    </w:p>
+    <w:p>
+      <w:pPr>
+        <w:pStyle w:val="a3"/>
+      </w:pPr>
+      <w:r>
+        <w:t>Получить высчитанную системой статистику использования</w:t>
+      </w:r>
+    </w:p>
+    <w:p>
+      <w:r>
+        <w:t>АДМИН</w:t>
+      </w:r>
+    </w:p>
+    <w:p>
+      <w:pPr>
+        <w:pStyle w:val="a3"/>
+        <w:numPr>
+          <w:ilvl w:val="0"/>
+          <w:numId w:val="1"/>
+        </w:numPr>
+      </w:pPr>
+      <w:r>
+        <w:rPr>
+          <w:lang w:val="en-US"/>
+        </w:rPr>
+        <w:t>POST/users/register</w:t>
+      </w:r>
+    </w:p>
+    <w:p>
+      <w:pPr>
+        <w:pStyle w:val="a3"/>
+      </w:pPr>
+      <w:r>
+        <w:t>Зарегистрировать пользователя</w:t>
+      </w:r>
+    </w:p>
+    <w:p>
+      <w:pPr>
+        <w:pStyle w:val="a3"/>
+        <w:numPr>
+          <w:ilvl w:val="0"/>
+          <w:numId w:val="1"/>
+        </w:numPr>
+      </w:pPr>
+      <w:r>
+        <w:rPr>
+          <w:lang w:val="en-US"/>
+        </w:rPr>
+        <w:t>PUT/users</w:t>
+      </w:r>
+      <w:r>
+        <w:rPr>
+          <w:lang w:val="en-US"/>
+        </w:rPr>
+        <w:t>/:</w:t>
+      </w:r>
+      <w:proofErr w:type="spellStart"/>
+      <w:r>
+        <w:rPr>
+          <w:lang w:val="en-US"/>
+        </w:rPr>
+        <w:t>employeeId</w:t>
+      </w:r>
+      <w:proofErr w:type="spellEnd"/>
+    </w:p>
+    <w:p>
+      <w:pPr>
+        <w:pStyle w:val="a3"/>
+      </w:pPr>
+      <w:r>
+        <w:t>Обновить информацию о пользователе</w:t>
+      </w:r>
+    </w:p>
+    <w:p>
+      <w:pPr>
+        <w:pStyle w:val="a3"/>
+        <w:numPr>
+          <w:ilvl w:val="0"/>
+          <w:numId w:val="1"/>
+        </w:numPr>
+      </w:pPr>
+      <w:r>
+        <w:rPr>
+          <w:lang w:val="en-US"/>
+        </w:rPr>
+        <w:t>DELETE/users/</w:t>
+      </w:r>
+      <w:r>
+        <w:t>:</w:t>
+      </w:r>
+      <w:proofErr w:type="spellStart"/>
+      <w:r>
+        <w:rPr>
+          <w:lang w:val="en-US"/>
+        </w:rPr>
+        <w:t>employeeId</w:t>
+      </w:r>
+      <w:proofErr w:type="spellEnd"/>
+    </w:p>
+    <w:p>
+      <w:pPr>
+        <w:pStyle w:val="a3"/>
+      </w:pPr>
+      <w:r>
+        <w:t>Удалить пользователя</w:t>
+      </w:r>
+    </w:p>
+    <w:p>
+      <w:pPr>
+        <w:pStyle w:val="a3"/>
+        <w:numPr>
+          <w:ilvl w:val="0"/>
+          <w:numId w:val="1"/>
+        </w:numPr>
+      </w:pPr>
+      <w:r>
+        <w:rPr>
+          <w:lang w:val="en-US"/>
+        </w:rPr>
+        <w:t>GET/statistics</w:t>
+      </w:r>
+    </w:p>
+    <w:p>
+      <w:pPr>
+        <w:pStyle w:val="a3"/>
+      </w:pPr>
+      <w:r>
+        <w:lastRenderedPageBreak/>
+        <w:t>Получить статистику</w:t>
+      </w:r>
+    </w:p>
+    <w:p>
+      <w:pPr>
+        <w:pStyle w:val="a3"/>
+        <w:numPr>
+          <w:ilvl w:val="0"/>
+          <w:numId w:val="1"/>
+        </w:numPr>
+      </w:pPr>
+      <w:r>
+        <w:rPr>
+          <w:lang w:val="en-US"/>
+        </w:rPr>
+        <w:t>POST/recipes</w:t>
+      </w:r>
+    </w:p>
+    <w:p>
+      <w:pPr>
+        <w:pStyle w:val="a3"/>
+      </w:pPr>
+      <w:r>
+        <w:t>Создать технологическую карту блюда</w:t>
+      </w:r>
+    </w:p>
+    <w:p>
+      <w:pPr>
+        <w:pStyle w:val="a3"/>
+        <w:numPr>
+          <w:ilvl w:val="0"/>
+          <w:numId w:val="1"/>
+        </w:numPr>
+        <w:rPr>
+          <w:lang w:val="en-US"/>
+        </w:rPr>
+      </w:pPr>
+      <w:r>
+        <w:rPr>
+          <w:lang w:val="en-US"/>
+        </w:rPr>
+        <w:t>PUT/recipes/:</w:t>
+      </w:r>
+      <w:proofErr w:type="spellStart"/>
+      <w:r>
+        <w:rPr>
+          <w:lang w:val="en-US"/>
+        </w:rPr>
+        <w:t>dishId</w:t>
+      </w:r>
+      <w:proofErr w:type="spellEnd"/>
+    </w:p>
+    <w:p>
+      <w:pPr>
+        <w:pStyle w:val="a3"/>
+      </w:pPr>
+      <w:r>
+        <w:t>Обновить технологическую карту блюда</w:t>
+      </w:r>
+    </w:p>
+    <w:p>
+      <w:pPr>
+        <w:pStyle w:val="a3"/>
+        <w:numPr>
+          <w:ilvl w:val="0"/>
+          <w:numId w:val="1"/>
+        </w:numPr>
+        <w:rPr>
+          <w:lang w:val="en-US"/>
+        </w:rPr>
+      </w:pPr>
+      <w:r>
+        <w:rPr>
+          <w:lang w:val="en-US"/>
+        </w:rPr>
+        <w:t>DELETE/recipes/:</w:t>
+      </w:r>
+      <w:proofErr w:type="spellStart"/>
+      <w:r>
+        <w:rPr>
+          <w:lang w:val="en-US"/>
+        </w:rPr>
+        <w:t>dishId</w:t>
+      </w:r>
+      <w:proofErr w:type="spellEnd"/>
+    </w:p>
+    <w:p>
+      <w:pPr>
+        <w:pStyle w:val="a3"/>
+      </w:pPr>
+      <w:r>
+        <w:t>Удалить технологическую карту блюда</w:t>
+      </w:r>
+    </w:p>
+    <w:p>
+      <w:pPr>
+        <w:pStyle w:val="a3"/>
+        <w:numPr>
+          <w:ilvl w:val="0"/>
+          <w:numId w:val="1"/>
+        </w:numPr>
+        <w:rPr>
+          <w:lang w:val="en-US"/>
+        </w:rPr>
+      </w:pPr>
+      <w:r>
+        <w:rPr>
+          <w:lang w:val="en-US"/>
+        </w:rPr>
+        <w:t>GET/products</w:t>
+      </w:r>
+    </w:p>
+    <w:p>
+      <w:pPr>
+        <w:pStyle w:val="a3"/>
+      </w:pPr>
+      <w:r>
+        <w:t>Получить информацию по продуктам</w:t>
+      </w:r>
+    </w:p>
+    <w:p>
+      <w:pPr>
+        <w:pStyle w:val="a3"/>
+        <w:numPr>
+          <w:ilvl w:val="0"/>
+          <w:numId w:val="1"/>
+        </w:numPr>
+        <w:rPr>
+          <w:lang w:val="en-US"/>
+        </w:rPr>
+      </w:pPr>
+      <w:r>
+        <w:rPr>
+          <w:lang w:val="en-US"/>
+        </w:rPr>
+        <w:t>POST/purchases</w:t>
+      </w:r>
+    </w:p>
+    <w:p>
+      <w:pPr>
+        <w:pStyle w:val="a3"/>
+      </w:pPr>
+      <w:r>
+        <w:t xml:space="preserve">Создать список закупок </w:t>
+      </w:r>
+    </w:p>
+    <w:p>
+      <w:pPr>
+        <w:pStyle w:val="a3"/>
+        <w:numPr>
+          <w:ilvl w:val="0"/>
+          <w:numId w:val="1"/>
+        </w:numPr>
+      </w:pPr>
+      <w:r>
+        <w:rPr>
+          <w:lang w:val="en-US"/>
+        </w:rPr>
+        <w:t>PUT/purchases</w:t>
+      </w:r>
+    </w:p>
+    <w:p>
+      <w:pPr>
+        <w:pStyle w:val="a3"/>
+      </w:pPr>
+      <w:r>
+        <w:t>Изменить список закупок</w:t>
+      </w:r>
+    </w:p>
+    <w:p>
+      <w:pPr>
+        <w:pStyle w:val="a3"/>
+        <w:numPr>
+          <w:ilvl w:val="0"/>
+          <w:numId w:val="1"/>
+        </w:numPr>
+      </w:pPr>
+      <w:r>
+        <w:rPr>
+          <w:lang w:val="en-US"/>
+        </w:rPr>
+        <w:t>POST/menu</w:t>
+      </w:r>
+    </w:p>
+    <w:p>
+      <w:pPr>
+        <w:pStyle w:val="a3"/>
+      </w:pPr>
+      <w:r>
+        <w:t>Создать меню</w:t>
+      </w:r>
+    </w:p>
+    <w:p>
+      <w:pPr>
+        <w:pStyle w:val="a3"/>
+        <w:numPr>
+          <w:ilvl w:val="0"/>
+          <w:numId w:val="1"/>
+        </w:numPr>
+      </w:pPr>
+      <w:r>
+        <w:rPr>
+          <w:lang w:val="en-US"/>
+        </w:rPr>
+        <w:t>DELETE/menu/:</w:t>
+      </w:r>
+      <w:proofErr w:type="spellStart"/>
+      <w:r>
+        <w:rPr>
+          <w:lang w:val="en-US"/>
+        </w:rPr>
+        <w:t>dishId</w:t>
+      </w:r>
+      <w:proofErr w:type="spellEnd"/>
+    </w:p>
+    <w:p>
+      <w:pPr>
+        <w:pStyle w:val="a3"/>
+      </w:pPr>
+      <w:r>
+        <w:t>Удалить блюдо из меню</w:t>
+      </w:r>
+    </w:p>
+    <w:p>
+      <w:pPr>
+        <w:pStyle w:val="a3"/>
+        <w:numPr>
+          <w:ilvl w:val="0"/>
+          <w:numId w:val="1"/>
+        </w:numPr>
+      </w:pPr>
+      <w:r>
+        <w:rPr>
+          <w:lang w:val="en-US"/>
+        </w:rPr>
+        <w:t>PUT/menu/:</w:t>
+      </w:r>
+      <w:proofErr w:type="spellStart"/>
+      <w:r>
+        <w:rPr>
+          <w:lang w:val="en-US"/>
+        </w:rPr>
+        <w:t>dishId</w:t>
+      </w:r>
+      <w:proofErr w:type="spellEnd"/>
+    </w:p>
+    <w:p>
+      <w:pPr>
+        <w:pStyle w:val="a3"/>
+      </w:pPr>
+      <w:r>
+        <w:t>Обновить информацию о блюде</w:t>
+      </w:r>
+    </w:p>
+    <w:p>
+      <w:pPr>
+        <w:pStyle w:val="a3"/>
+      </w:pPr>
+    </w:p>
+    <w:p>
+      <w:pPr>
+        <w:pStyle w:val="a3"/>
+      </w:pPr>
     </w:p>
     <w:p>
       <w:pPr>

--- a/API.docx
+++ b/API.docx
@@ -106,6 +106,283 @@
         <w:rPr>
           <w:lang w:val="en-US"/>
         </w:rPr>
+        <w:t>order</w:t>
+      </w:r>
+      <w:r>
+        <w:rPr>
+          <w:lang w:val="en-US"/>
+        </w:rPr>
+        <w:t>Id</w:t>
+      </w:r>
+      <w:proofErr w:type="spellEnd"/>
+    </w:p>
+    <w:p>
+      <w:pPr>
+        <w:pStyle w:val="a3"/>
+      </w:pPr>
+      <w:r>
+        <w:t>Просмотреть информацию о заказе</w:t>
+      </w:r>
+    </w:p>
+    <w:p>
+      <w:pPr>
+        <w:pStyle w:val="a3"/>
+      </w:pPr>
+    </w:p>
+    <w:p>
+      <w:pPr>
+        <w:rPr>
+          <w:lang w:val="en-US"/>
+        </w:rPr>
+      </w:pPr>
+      <w:r>
+        <w:t>ЗАВЕДУЮЩИЙ СКЛАДОМ</w:t>
+      </w:r>
+    </w:p>
+    <w:p>
+      <w:pPr>
+        <w:pStyle w:val="a3"/>
+        <w:numPr>
+          <w:ilvl w:val="0"/>
+          <w:numId w:val="1"/>
+        </w:numPr>
+        <w:rPr>
+          <w:lang w:val="en-US"/>
+        </w:rPr>
+      </w:pPr>
+      <w:r>
+        <w:rPr>
+          <w:lang w:val="en-US"/>
+        </w:rPr>
+        <w:t>PUT/products/:</w:t>
+      </w:r>
+      <w:proofErr w:type="spellStart"/>
+      <w:r>
+        <w:rPr>
+          <w:lang w:val="en-US"/>
+        </w:rPr>
+        <w:t>productId</w:t>
+      </w:r>
+      <w:proofErr w:type="spellEnd"/>
+    </w:p>
+    <w:p>
+      <w:pPr>
+        <w:pStyle w:val="a3"/>
+      </w:pPr>
+      <w:r>
+        <w:t xml:space="preserve">Обновить информацию о продукте, </w:t>
+      </w:r>
+      <w:r>
+        <w:rPr>
+          <w:lang w:val="en-US"/>
+        </w:rPr>
+        <w:t>QR</w:t>
+      </w:r>
+      <w:r>
+        <w:t xml:space="preserve"> </w:t>
+      </w:r>
+      <w:r>
+        <w:t xml:space="preserve">код предоставляет </w:t>
+      </w:r>
+      <w:r>
+        <w:rPr>
+          <w:lang w:val="en-US"/>
+        </w:rPr>
+        <w:t>Id</w:t>
+      </w:r>
+    </w:p>
+    <w:p>
+      <w:pPr>
+        <w:pStyle w:val="a3"/>
+        <w:numPr>
+          <w:ilvl w:val="0"/>
+          <w:numId w:val="1"/>
+        </w:numPr>
+      </w:pPr>
+      <w:r>
+        <w:rPr>
+          <w:lang w:val="en-US"/>
+        </w:rPr>
+        <w:t>DELETE/products/:</w:t>
+      </w:r>
+      <w:proofErr w:type="spellStart"/>
+      <w:r>
+        <w:rPr>
+          <w:lang w:val="en-US"/>
+        </w:rPr>
+        <w:t>productId</w:t>
+      </w:r>
+      <w:proofErr w:type="spellEnd"/>
+    </w:p>
+    <w:p>
+      <w:pPr>
+        <w:pStyle w:val="a3"/>
+      </w:pPr>
+      <w:r>
+        <w:t>Удалить продукт</w:t>
+      </w:r>
+    </w:p>
+    <w:p>
+      <w:pPr>
+        <w:pStyle w:val="a3"/>
+        <w:numPr>
+          <w:ilvl w:val="0"/>
+          <w:numId w:val="1"/>
+        </w:numPr>
+      </w:pPr>
+      <w:r>
+        <w:rPr>
+          <w:lang w:val="en-US"/>
+        </w:rPr>
+        <w:t>POST/products</w:t>
+      </w:r>
+    </w:p>
+    <w:p>
+      <w:pPr>
+        <w:pStyle w:val="a3"/>
+      </w:pPr>
+      <w:r>
+        <w:t>Добавить новый продукт</w:t>
+      </w:r>
+    </w:p>
+    <w:p>
+      <w:pPr>
+        <w:pStyle w:val="a3"/>
+        <w:numPr>
+          <w:ilvl w:val="0"/>
+          <w:numId w:val="1"/>
+        </w:numPr>
+      </w:pPr>
+      <w:r>
+        <w:rPr>
+          <w:lang w:val="en-US"/>
+        </w:rPr>
+        <w:t>GET/products/:</w:t>
+      </w:r>
+      <w:proofErr w:type="spellStart"/>
+      <w:r>
+        <w:rPr>
+          <w:lang w:val="en-US"/>
+        </w:rPr>
+        <w:t>productId</w:t>
+      </w:r>
+      <w:proofErr w:type="spellEnd"/>
+    </w:p>
+    <w:p>
+      <w:pPr>
+        <w:pStyle w:val="a3"/>
+      </w:pPr>
+      <w:r>
+        <w:t>Получить информацию о продукте</w:t>
+      </w:r>
+    </w:p>
+    <w:p>
+      <w:pPr>
+        <w:pStyle w:val="a3"/>
+        <w:numPr>
+          <w:ilvl w:val="0"/>
+          <w:numId w:val="1"/>
+        </w:numPr>
+        <w:rPr>
+          <w:lang w:val="en-US"/>
+        </w:rPr>
+      </w:pPr>
+      <w:r>
+        <w:rPr>
+          <w:lang w:val="en-US"/>
+        </w:rPr>
+        <w:t>GET/products</w:t>
+      </w:r>
+    </w:p>
+    <w:p>
+      <w:pPr>
+        <w:pStyle w:val="a3"/>
+      </w:pPr>
+      <w:r>
+        <w:t>Получить информацию о продуктах</w:t>
+      </w:r>
+    </w:p>
+    <w:p>
+      <w:pPr>
+        <w:pStyle w:val="a3"/>
+        <w:numPr>
+          <w:ilvl w:val="0"/>
+          <w:numId w:val="1"/>
+        </w:numPr>
+      </w:pPr>
+      <w:r>
+        <w:rPr>
+          <w:lang w:val="en-US"/>
+        </w:rPr>
+        <w:t>POST/consignment/:</w:t>
+      </w:r>
+      <w:proofErr w:type="spellStart"/>
+      <w:r>
+        <w:rPr>
+          <w:lang w:val="en-US"/>
+        </w:rPr>
+        <w:t>consignmentId</w:t>
+      </w:r>
+      <w:proofErr w:type="spellEnd"/>
+    </w:p>
+    <w:p>
+      <w:pPr>
+        <w:pStyle w:val="a3"/>
+      </w:pPr>
+      <w:r>
+        <w:t>Добавить информацию о поставке</w:t>
+      </w:r>
+    </w:p>
+    <w:p>
+      <w:r>
+        <w:t>КУХНЯ</w:t>
+      </w:r>
+    </w:p>
+    <w:p>
+      <w:pPr>
+        <w:pStyle w:val="a3"/>
+        <w:numPr>
+          <w:ilvl w:val="0"/>
+          <w:numId w:val="1"/>
+        </w:numPr>
+      </w:pPr>
+      <w:r>
+        <w:rPr>
+          <w:lang w:val="en-US"/>
+        </w:rPr>
+        <w:t>GET/orders</w:t>
+      </w:r>
+    </w:p>
+    <w:p>
+      <w:pPr>
+        <w:pStyle w:val="a3"/>
+      </w:pPr>
+      <w:r>
+        <w:t>Получить информацию о заказах</w:t>
+      </w:r>
+    </w:p>
+    <w:p>
+      <w:pPr>
+        <w:pStyle w:val="a3"/>
+        <w:numPr>
+          <w:ilvl w:val="0"/>
+          <w:numId w:val="1"/>
+        </w:numPr>
+        <w:rPr>
+          <w:lang w:val="en-US"/>
+        </w:rPr>
+      </w:pPr>
+      <w:r>
+        <w:rPr>
+          <w:lang w:val="en-US"/>
+        </w:rPr>
+        <w:t>GET/orders/:</w:t>
+      </w:r>
+      <w:proofErr w:type="spellStart"/>
+      <w:r>
+        <w:rPr>
+          <w:lang w:val="en-US"/>
+        </w:rPr>
         <w:t>orderId</w:t>
       </w:r>
       <w:proofErr w:type="spellEnd"/>
@@ -115,47 +392,32 @@
         <w:pStyle w:val="a3"/>
       </w:pPr>
       <w:r>
-        <w:t>Просмотреть информацию о заказе</w:t>
-      </w:r>
-    </w:p>
-    <w:p>
-      <w:pPr>
-        <w:pStyle w:val="a3"/>
-      </w:pPr>
-    </w:p>
-    <w:p>
-      <w:pPr>
-        <w:rPr>
-          <w:lang w:val="en-US"/>
-        </w:rPr>
-      </w:pPr>
-      <w:r>
-        <w:t>ЗАВЕДУЮЩИЙ СКЛАДОМ</w:t>
-      </w:r>
-    </w:p>
-    <w:p>
-      <w:pPr>
-        <w:pStyle w:val="a3"/>
-        <w:numPr>
-          <w:ilvl w:val="0"/>
-          <w:numId w:val="1"/>
-        </w:numPr>
-        <w:rPr>
-          <w:lang w:val="en-US"/>
-        </w:rPr>
-      </w:pPr>
-      <w:r>
-        <w:rPr>
-          <w:lang w:val="en-US"/>
-        </w:rPr>
-        <w:t>PUT/products/:</w:t>
+        <w:t>Получить информацию о заказе</w:t>
+      </w:r>
+    </w:p>
+    <w:p>
+      <w:pPr>
+        <w:pStyle w:val="a3"/>
+        <w:numPr>
+          <w:ilvl w:val="0"/>
+          <w:numId w:val="1"/>
+        </w:numPr>
+        <w:rPr>
+          <w:lang w:val="en-US"/>
+        </w:rPr>
+      </w:pPr>
+      <w:r>
+        <w:rPr>
+          <w:lang w:val="en-US"/>
+        </w:rPr>
+        <w:t>GET/recipes/:</w:t>
       </w:r>
       <w:proofErr w:type="spellStart"/>
       <w:r>
         <w:rPr>
           <w:lang w:val="en-US"/>
         </w:rPr>
-        <w:t>productId</w:t>
+        <w:t>dishId</w:t>
       </w:r>
       <w:proofErr w:type="spellEnd"/>
     </w:p>
@@ -164,47 +426,29 @@
         <w:pStyle w:val="a3"/>
       </w:pPr>
       <w:r>
-        <w:t xml:space="preserve">Обновить информацию о продукте, </w:t>
-      </w:r>
-      <w:r>
-        <w:rPr>
-          <w:lang w:val="en-US"/>
-        </w:rPr>
-        <w:t>QR</w:t>
-      </w:r>
-      <w:r>
-        <w:t xml:space="preserve"> </w:t>
-      </w:r>
-      <w:r>
-        <w:t xml:space="preserve">код предоставляет </w:t>
-      </w:r>
-      <w:r>
-        <w:rPr>
-          <w:lang w:val="en-US"/>
-        </w:rPr>
-        <w:t>Id</w:t>
-      </w:r>
-    </w:p>
-    <w:p>
-      <w:pPr>
-        <w:pStyle w:val="a3"/>
-        <w:numPr>
-          <w:ilvl w:val="0"/>
-          <w:numId w:val="1"/>
-        </w:numPr>
-      </w:pPr>
-      <w:r>
-        <w:rPr>
-          <w:lang w:val="en-US"/>
-        </w:rPr>
-        <w:t>DELETE/products/:</w:t>
+        <w:t>Получить технологическую карту блюда</w:t>
+      </w:r>
+    </w:p>
+    <w:p>
+      <w:pPr>
+        <w:pStyle w:val="a3"/>
+        <w:numPr>
+          <w:ilvl w:val="0"/>
+          <w:numId w:val="1"/>
+        </w:numPr>
+      </w:pPr>
+      <w:r>
+        <w:rPr>
+          <w:lang w:val="en-US"/>
+        </w:rPr>
+        <w:t>PUT/orders/:</w:t>
       </w:r>
       <w:proofErr w:type="spellStart"/>
       <w:r>
         <w:rPr>
           <w:lang w:val="en-US"/>
         </w:rPr>
-        <w:t>productId</w:t>
+        <w:t>orderId</w:t>
       </w:r>
       <w:proofErr w:type="spellEnd"/>
     </w:p>
@@ -213,52 +457,122 @@
         <w:pStyle w:val="a3"/>
       </w:pPr>
       <w:r>
-        <w:t>Удалить продукт</w:t>
-      </w:r>
-    </w:p>
-    <w:p>
-      <w:pPr>
-        <w:pStyle w:val="a3"/>
-        <w:numPr>
-          <w:ilvl w:val="0"/>
-          <w:numId w:val="1"/>
-        </w:numPr>
-      </w:pPr>
-      <w:r>
-        <w:rPr>
-          <w:lang w:val="en-US"/>
-        </w:rPr>
-        <w:t>POST/products</w:t>
-      </w:r>
-    </w:p>
-    <w:p>
-      <w:pPr>
-        <w:pStyle w:val="a3"/>
-      </w:pPr>
-      <w:r>
-        <w:t>Добавить новый продукт</w:t>
-      </w:r>
-    </w:p>
-    <w:p>
-      <w:pPr>
-        <w:pStyle w:val="a3"/>
-        <w:numPr>
-          <w:ilvl w:val="0"/>
-          <w:numId w:val="1"/>
-        </w:numPr>
-      </w:pPr>
-      <w:r>
-        <w:rPr>
-          <w:lang w:val="en-US"/>
-        </w:rPr>
-        <w:t>GET/products/:</w:t>
+        <w:t>Отметить готовность заказа</w:t>
+      </w:r>
+    </w:p>
+    <w:p>
+      <w:pPr>
+        <w:pStyle w:val="a3"/>
+      </w:pPr>
+    </w:p>
+    <w:p>
+      <w:r>
+        <w:t>ЗАКУПЩИК</w:t>
+      </w:r>
+    </w:p>
+    <w:p>
+      <w:pPr>
+        <w:pStyle w:val="a3"/>
+        <w:numPr>
+          <w:ilvl w:val="0"/>
+          <w:numId w:val="1"/>
+        </w:numPr>
+      </w:pPr>
+      <w:r>
+        <w:rPr>
+          <w:lang w:val="en-US"/>
+        </w:rPr>
+        <w:t>GET/purchases/:period</w:t>
+      </w:r>
+    </w:p>
+    <w:p>
+      <w:pPr>
+        <w:pStyle w:val="a3"/>
+      </w:pPr>
+      <w:r>
+        <w:t>Получить список закупок</w:t>
+      </w:r>
+    </w:p>
+    <w:p>
+      <w:pPr>
+        <w:pStyle w:val="a3"/>
+        <w:numPr>
+          <w:ilvl w:val="0"/>
+          <w:numId w:val="1"/>
+        </w:numPr>
+        <w:rPr>
+          <w:lang w:val="en-US"/>
+        </w:rPr>
+      </w:pPr>
+      <w:r>
+        <w:rPr>
+          <w:lang w:val="en-US"/>
+        </w:rPr>
+        <w:t>GET/statistics</w:t>
+      </w:r>
+    </w:p>
+    <w:p>
+      <w:pPr>
+        <w:pStyle w:val="a3"/>
+      </w:pPr>
+      <w:r>
+        <w:t>Получить высчитанную системой статистику использования</w:t>
+      </w:r>
+    </w:p>
+    <w:p>
+      <w:r>
+        <w:t>АДМИН</w:t>
+      </w:r>
+    </w:p>
+    <w:p>
+      <w:pPr>
+        <w:pStyle w:val="a3"/>
+        <w:numPr>
+          <w:ilvl w:val="0"/>
+          <w:numId w:val="1"/>
+        </w:numPr>
+      </w:pPr>
+      <w:r>
+        <w:rPr>
+          <w:lang w:val="en-US"/>
+        </w:rPr>
+        <w:t>POST/users/register</w:t>
+      </w:r>
+    </w:p>
+    <w:p>
+      <w:pPr>
+        <w:pStyle w:val="a3"/>
+      </w:pPr>
+      <w:r>
+        <w:t>Зарегистрировать пользователя</w:t>
+      </w:r>
+    </w:p>
+    <w:p>
+      <w:pPr>
+        <w:pStyle w:val="a3"/>
+        <w:numPr>
+          <w:ilvl w:val="0"/>
+          <w:numId w:val="1"/>
+        </w:numPr>
+      </w:pPr>
+      <w:r>
+        <w:rPr>
+          <w:lang w:val="en-US"/>
+        </w:rPr>
+        <w:t>PUT/users</w:t>
+      </w:r>
+      <w:r>
+        <w:rPr>
+          <w:lang w:val="en-US"/>
+        </w:rPr>
+        <w:t>/:</w:t>
       </w:r>
       <w:proofErr w:type="spellStart"/>
       <w:r>
         <w:rPr>
           <w:lang w:val="en-US"/>
         </w:rPr>
-        <w:t>productId</w:t>
+        <w:t>employeeId</w:t>
       </w:r>
       <w:proofErr w:type="spellEnd"/>
     </w:p>
@@ -267,86 +581,32 @@
         <w:pStyle w:val="a3"/>
       </w:pPr>
       <w:r>
-        <w:t>Получить информацию о продукте</w:t>
-      </w:r>
-    </w:p>
-    <w:p>
-      <w:pPr>
-        <w:pStyle w:val="a3"/>
-        <w:numPr>
-          <w:ilvl w:val="0"/>
-          <w:numId w:val="1"/>
-        </w:numPr>
-        <w:rPr>
-          <w:lang w:val="en-US"/>
-        </w:rPr>
-      </w:pPr>
-      <w:r>
-        <w:rPr>
-          <w:lang w:val="en-US"/>
-        </w:rPr>
-        <w:t>GET/products</w:t>
-      </w:r>
-    </w:p>
-    <w:p>
-      <w:pPr>
-        <w:pStyle w:val="a3"/>
-      </w:pPr>
-      <w:r>
-        <w:t>Получить информацию о продуктах</w:t>
-      </w:r>
-    </w:p>
-    <w:p>
-      <w:r>
-        <w:t>КУХНЯ</w:t>
-      </w:r>
-    </w:p>
-    <w:p>
-      <w:pPr>
-        <w:pStyle w:val="a3"/>
-        <w:numPr>
-          <w:ilvl w:val="0"/>
-          <w:numId w:val="1"/>
-        </w:numPr>
-      </w:pPr>
-      <w:r>
-        <w:rPr>
-          <w:lang w:val="en-US"/>
-        </w:rPr>
-        <w:t>GET/orders</w:t>
-      </w:r>
-    </w:p>
-    <w:p>
-      <w:pPr>
-        <w:pStyle w:val="a3"/>
-      </w:pPr>
-      <w:r>
-        <w:t>Получить информацию о заказах</w:t>
-      </w:r>
-    </w:p>
-    <w:p>
-      <w:pPr>
-        <w:pStyle w:val="a3"/>
-        <w:numPr>
-          <w:ilvl w:val="0"/>
-          <w:numId w:val="1"/>
-        </w:numPr>
-        <w:rPr>
-          <w:lang w:val="en-US"/>
-        </w:rPr>
-      </w:pPr>
-      <w:r>
-        <w:rPr>
-          <w:lang w:val="en-US"/>
-        </w:rPr>
-        <w:t>GET/orders/:</w:t>
+        <w:t>Обновить информацию о пользователе</w:t>
+      </w:r>
+    </w:p>
+    <w:p>
+      <w:pPr>
+        <w:pStyle w:val="a3"/>
+        <w:numPr>
+          <w:ilvl w:val="0"/>
+          <w:numId w:val="1"/>
+        </w:numPr>
+      </w:pPr>
+      <w:r>
+        <w:rPr>
+          <w:lang w:val="en-US"/>
+        </w:rPr>
+        <w:t>DELETE/users/</w:t>
+      </w:r>
+      <w:r>
+        <w:t>:</w:t>
       </w:r>
       <w:proofErr w:type="spellStart"/>
       <w:r>
         <w:rPr>
           <w:lang w:val="en-US"/>
         </w:rPr>
-        <w:t>orderId</w:t>
+        <w:t>employeeId</w:t>
       </w:r>
       <w:proofErr w:type="spellEnd"/>
     </w:p>
@@ -355,189 +615,113 @@
         <w:pStyle w:val="a3"/>
       </w:pPr>
       <w:r>
-        <w:t>Получить информацию о заказе</w:t>
-      </w:r>
-    </w:p>
-    <w:p>
-      <w:pPr>
-        <w:pStyle w:val="a3"/>
-        <w:numPr>
-          <w:ilvl w:val="0"/>
-          <w:numId w:val="1"/>
-        </w:numPr>
-        <w:rPr>
-          <w:lang w:val="en-US"/>
-        </w:rPr>
-      </w:pPr>
-      <w:r>
-        <w:rPr>
-          <w:lang w:val="en-US"/>
-        </w:rPr>
-        <w:t>GET/recipes/:</w:t>
-      </w:r>
-      <w:proofErr w:type="spellStart"/>
-      <w:r>
-        <w:rPr>
-          <w:lang w:val="en-US"/>
-        </w:rPr>
-        <w:t>dishId</w:t>
-      </w:r>
-      <w:proofErr w:type="spellEnd"/>
-    </w:p>
-    <w:p>
-      <w:pPr>
-        <w:pStyle w:val="a3"/>
-      </w:pPr>
-      <w:r>
-        <w:t>Получить технологическую карту блюда</w:t>
-      </w:r>
-    </w:p>
-    <w:p>
-      <w:pPr>
-        <w:pStyle w:val="a3"/>
-        <w:numPr>
-          <w:ilvl w:val="0"/>
-          <w:numId w:val="1"/>
-        </w:numPr>
-      </w:pPr>
-      <w:r>
-        <w:rPr>
-          <w:lang w:val="en-US"/>
-        </w:rPr>
-        <w:t>PUT/orders/:</w:t>
-      </w:r>
-      <w:proofErr w:type="spellStart"/>
-      <w:r>
-        <w:rPr>
-          <w:lang w:val="en-US"/>
-        </w:rPr>
-        <w:t>orderId</w:t>
-      </w:r>
-      <w:proofErr w:type="spellEnd"/>
-    </w:p>
-    <w:p>
-      <w:pPr>
-        <w:pStyle w:val="a3"/>
-      </w:pPr>
-      <w:r>
-        <w:t>Отметить готовность заказа</w:t>
-      </w:r>
-    </w:p>
-    <w:p>
-      <w:pPr>
-        <w:pStyle w:val="a3"/>
-      </w:pPr>
-    </w:p>
-    <w:p>
-      <w:r>
-        <w:t>ЗАКУПЩИК</w:t>
-      </w:r>
-    </w:p>
-    <w:p>
-      <w:pPr>
-        <w:pStyle w:val="a3"/>
-        <w:numPr>
-          <w:ilvl w:val="0"/>
-          <w:numId w:val="1"/>
-        </w:numPr>
-      </w:pPr>
-      <w:r>
-        <w:rPr>
-          <w:lang w:val="en-US"/>
-        </w:rPr>
-        <w:t>GET/purchases/:period</w:t>
-      </w:r>
-    </w:p>
-    <w:p>
-      <w:pPr>
-        <w:pStyle w:val="a3"/>
-      </w:pPr>
-      <w:r>
-        <w:t>Получить список закупок</w:t>
-      </w:r>
-    </w:p>
-    <w:p>
-      <w:pPr>
-        <w:pStyle w:val="a3"/>
-        <w:numPr>
-          <w:ilvl w:val="0"/>
-          <w:numId w:val="1"/>
-        </w:numPr>
-        <w:rPr>
-          <w:lang w:val="en-US"/>
-        </w:rPr>
+        <w:lastRenderedPageBreak/>
+        <w:t>Удалить пользователя</w:t>
+      </w:r>
+    </w:p>
+    <w:p>
+      <w:pPr>
+        <w:pStyle w:val="a3"/>
+        <w:numPr>
+          <w:ilvl w:val="0"/>
+          <w:numId w:val="1"/>
+        </w:numPr>
       </w:pPr>
       <w:r>
         <w:rPr>
           <w:lang w:val="en-US"/>
         </w:rPr>
         <w:t>GET/statistics</w:t>
+      </w:r>
+    </w:p>
+    <w:p>
+      <w:pPr>
+        <w:pStyle w:val="a3"/>
+      </w:pPr>
+      <w:r>
+        <w:t>Получить статистику</w:t>
+      </w:r>
+    </w:p>
+    <w:p>
+      <w:pPr>
+        <w:pStyle w:val="a3"/>
+        <w:numPr>
+          <w:ilvl w:val="0"/>
+          <w:numId w:val="1"/>
+        </w:numPr>
+      </w:pPr>
+      <w:r>
+        <w:rPr>
+          <w:lang w:val="en-US"/>
+        </w:rPr>
+        <w:t>POST/recipes</w:t>
+      </w:r>
+    </w:p>
+    <w:p>
+      <w:pPr>
+        <w:pStyle w:val="a3"/>
+      </w:pPr>
+      <w:r>
+        <w:t>Создать технологическую карту блюда</w:t>
+      </w:r>
+    </w:p>
+    <w:p>
+      <w:pPr>
+        <w:pStyle w:val="a3"/>
+        <w:numPr>
+          <w:ilvl w:val="0"/>
+          <w:numId w:val="1"/>
+        </w:numPr>
+        <w:rPr>
+          <w:lang w:val="en-US"/>
+        </w:rPr>
+      </w:pPr>
+      <w:r>
+        <w:rPr>
+          <w:lang w:val="en-US"/>
+        </w:rPr>
+        <w:t>PUT/recipes/:dish</w:t>
       </w:r>
       <w:bookmarkStart w:id="0" w:name="_GoBack"/>
       <w:bookmarkEnd w:id="0"/>
-    </w:p>
-    <w:p>
-      <w:pPr>
-        <w:pStyle w:val="a3"/>
-      </w:pPr>
-      <w:r>
-        <w:t>Получить высчитанную системой статистику использования</w:t>
-      </w:r>
-    </w:p>
-    <w:p>
-      <w:r>
-        <w:t>АДМИН</w:t>
-      </w:r>
-    </w:p>
-    <w:p>
-      <w:pPr>
-        <w:pStyle w:val="a3"/>
-        <w:numPr>
-          <w:ilvl w:val="0"/>
-          <w:numId w:val="1"/>
-        </w:numPr>
-      </w:pPr>
-      <w:r>
-        <w:rPr>
-          <w:lang w:val="en-US"/>
-        </w:rPr>
-        <w:t>POST/users/register</w:t>
-      </w:r>
-    </w:p>
-    <w:p>
-      <w:pPr>
-        <w:pStyle w:val="a3"/>
-      </w:pPr>
-      <w:r>
-        <w:t>Зарегистрировать пользователя</w:t>
-      </w:r>
-    </w:p>
-    <w:p>
-      <w:pPr>
-        <w:pStyle w:val="a3"/>
-        <w:numPr>
-          <w:ilvl w:val="0"/>
-          <w:numId w:val="1"/>
-        </w:numPr>
-      </w:pPr>
-      <w:r>
-        <w:rPr>
-          <w:lang w:val="en-US"/>
-        </w:rPr>
-        <w:t>PUT/users</w:t>
-      </w:r>
-      <w:r>
-        <w:rPr>
-          <w:lang w:val="en-US"/>
-        </w:rPr>
-        <w:t>/:</w:t>
+      <w:r>
+        <w:rPr>
+          <w:lang w:val="en-US"/>
+        </w:rPr>
+        <w:t>Id</w:t>
+      </w:r>
+    </w:p>
+    <w:p>
+      <w:pPr>
+        <w:pStyle w:val="a3"/>
+      </w:pPr>
+      <w:r>
+        <w:t>Обновить технологическую карту блюда</w:t>
+      </w:r>
+    </w:p>
+    <w:p>
+      <w:pPr>
+        <w:pStyle w:val="a3"/>
+        <w:numPr>
+          <w:ilvl w:val="0"/>
+          <w:numId w:val="1"/>
+        </w:numPr>
+        <w:rPr>
+          <w:lang w:val="en-US"/>
+        </w:rPr>
+      </w:pPr>
+      <w:r>
+        <w:rPr>
+          <w:lang w:val="en-US"/>
+        </w:rPr>
+        <w:t>DELETE/recipes/:</w:t>
       </w:r>
       <w:proofErr w:type="spellStart"/>
       <w:r>
         <w:rPr>
           <w:lang w:val="en-US"/>
         </w:rPr>
-        <w:t>employeeId</w:t>
+        <w:t>dishId</w:t>
       </w:r>
       <w:proofErr w:type="spellEnd"/>
     </w:p>
@@ -546,32 +730,127 @@
         <w:pStyle w:val="a3"/>
       </w:pPr>
       <w:r>
-        <w:t>Обновить информацию о пользователе</w:t>
-      </w:r>
-    </w:p>
-    <w:p>
-      <w:pPr>
-        <w:pStyle w:val="a3"/>
-        <w:numPr>
-          <w:ilvl w:val="0"/>
-          <w:numId w:val="1"/>
-        </w:numPr>
-      </w:pPr>
-      <w:r>
-        <w:rPr>
-          <w:lang w:val="en-US"/>
-        </w:rPr>
-        <w:t>DELETE/users/</w:t>
-      </w:r>
-      <w:r>
-        <w:t>:</w:t>
+        <w:t>Удалить технологическую карту блюда</w:t>
+      </w:r>
+    </w:p>
+    <w:p>
+      <w:pPr>
+        <w:pStyle w:val="a3"/>
+        <w:numPr>
+          <w:ilvl w:val="0"/>
+          <w:numId w:val="1"/>
+        </w:numPr>
+        <w:rPr>
+          <w:lang w:val="en-US"/>
+        </w:rPr>
+      </w:pPr>
+      <w:r>
+        <w:rPr>
+          <w:lang w:val="en-US"/>
+        </w:rPr>
+        <w:t>GET/products</w:t>
+      </w:r>
+    </w:p>
+    <w:p>
+      <w:pPr>
+        <w:pStyle w:val="a3"/>
+      </w:pPr>
+      <w:r>
+        <w:t>Получить информацию по продуктам</w:t>
+      </w:r>
+    </w:p>
+    <w:p>
+      <w:pPr>
+        <w:pStyle w:val="a3"/>
+        <w:numPr>
+          <w:ilvl w:val="0"/>
+          <w:numId w:val="1"/>
+        </w:numPr>
+        <w:rPr>
+          <w:lang w:val="en-US"/>
+        </w:rPr>
+      </w:pPr>
+      <w:r>
+        <w:rPr>
+          <w:lang w:val="en-US"/>
+        </w:rPr>
+        <w:t>POST/purchases</w:t>
+      </w:r>
+    </w:p>
+    <w:p>
+      <w:pPr>
+        <w:pStyle w:val="a3"/>
+      </w:pPr>
+      <w:r>
+        <w:t xml:space="preserve">Создать список закупок </w:t>
+      </w:r>
+    </w:p>
+    <w:p>
+      <w:pPr>
+        <w:pStyle w:val="a3"/>
+        <w:numPr>
+          <w:ilvl w:val="0"/>
+          <w:numId w:val="1"/>
+        </w:numPr>
+      </w:pPr>
+      <w:r>
+        <w:rPr>
+          <w:lang w:val="en-US"/>
+        </w:rPr>
+        <w:t>PUT/purchases</w:t>
+      </w:r>
+    </w:p>
+    <w:p>
+      <w:pPr>
+        <w:pStyle w:val="a3"/>
+      </w:pPr>
+      <w:r>
+        <w:t>Изменить список закупок</w:t>
+      </w:r>
+    </w:p>
+    <w:p>
+      <w:pPr>
+        <w:pStyle w:val="a3"/>
+        <w:numPr>
+          <w:ilvl w:val="0"/>
+          <w:numId w:val="1"/>
+        </w:numPr>
+      </w:pPr>
+      <w:r>
+        <w:rPr>
+          <w:lang w:val="en-US"/>
+        </w:rPr>
+        <w:t>POST/menu</w:t>
+      </w:r>
+    </w:p>
+    <w:p>
+      <w:pPr>
+        <w:pStyle w:val="a3"/>
+      </w:pPr>
+      <w:r>
+        <w:t>Создать меню</w:t>
+      </w:r>
+    </w:p>
+    <w:p>
+      <w:pPr>
+        <w:pStyle w:val="a3"/>
+        <w:numPr>
+          <w:ilvl w:val="0"/>
+          <w:numId w:val="1"/>
+        </w:numPr>
+      </w:pPr>
+      <w:r>
+        <w:rPr>
+          <w:lang w:val="en-US"/>
+        </w:rPr>
+        <w:t>DELETE/menu/:</w:t>
       </w:r>
       <w:proofErr w:type="spellStart"/>
       <w:r>
         <w:rPr>
           <w:lang w:val="en-US"/>
         </w:rPr>
-        <w:t>employeeId</w:t>
+        <w:t>dishId</w:t>
       </w:r>
       <w:proofErr w:type="spellEnd"/>
     </w:p>
@@ -580,72 +859,22 @@
         <w:pStyle w:val="a3"/>
       </w:pPr>
       <w:r>
-        <w:t>Удалить пользователя</w:t>
-      </w:r>
-    </w:p>
-    <w:p>
-      <w:pPr>
-        <w:pStyle w:val="a3"/>
-        <w:numPr>
-          <w:ilvl w:val="0"/>
-          <w:numId w:val="1"/>
-        </w:numPr>
-      </w:pPr>
-      <w:r>
-        <w:rPr>
-          <w:lang w:val="en-US"/>
-        </w:rPr>
-        <w:t>GET/statistics</w:t>
-      </w:r>
-    </w:p>
-    <w:p>
-      <w:pPr>
-        <w:pStyle w:val="a3"/>
-      </w:pPr>
-      <w:r>
-        <w:lastRenderedPageBreak/>
-        <w:t>Получить статистику</w:t>
-      </w:r>
-    </w:p>
-    <w:p>
-      <w:pPr>
-        <w:pStyle w:val="a3"/>
-        <w:numPr>
-          <w:ilvl w:val="0"/>
-          <w:numId w:val="1"/>
-        </w:numPr>
-      </w:pPr>
-      <w:r>
-        <w:rPr>
-          <w:lang w:val="en-US"/>
-        </w:rPr>
-        <w:t>POST/recipes</w:t>
-      </w:r>
-    </w:p>
-    <w:p>
-      <w:pPr>
-        <w:pStyle w:val="a3"/>
-      </w:pPr>
-      <w:r>
-        <w:t>Создать технологическую карту блюда</w:t>
-      </w:r>
-    </w:p>
-    <w:p>
-      <w:pPr>
-        <w:pStyle w:val="a3"/>
-        <w:numPr>
-          <w:ilvl w:val="0"/>
-          <w:numId w:val="1"/>
-        </w:numPr>
-        <w:rPr>
-          <w:lang w:val="en-US"/>
-        </w:rPr>
-      </w:pPr>
-      <w:r>
-        <w:rPr>
-          <w:lang w:val="en-US"/>
-        </w:rPr>
-        <w:t>PUT/recipes/:</w:t>
+        <w:t>Удалить блюдо из меню</w:t>
+      </w:r>
+    </w:p>
+    <w:p>
+      <w:pPr>
+        <w:pStyle w:val="a3"/>
+        <w:numPr>
+          <w:ilvl w:val="0"/>
+          <w:numId w:val="1"/>
+        </w:numPr>
+      </w:pPr>
+      <w:r>
+        <w:rPr>
+          <w:lang w:val="en-US"/>
+        </w:rPr>
+        <w:t>PUT/menu/:</w:t>
       </w:r>
       <w:proofErr w:type="spellStart"/>
       <w:r>
@@ -661,32 +890,60 @@
         <w:pStyle w:val="a3"/>
       </w:pPr>
       <w:r>
-        <w:t>Обновить технологическую карту блюда</w:t>
-      </w:r>
-    </w:p>
-    <w:p>
-      <w:pPr>
-        <w:pStyle w:val="a3"/>
-        <w:numPr>
-          <w:ilvl w:val="0"/>
-          <w:numId w:val="1"/>
-        </w:numPr>
-        <w:rPr>
-          <w:lang w:val="en-US"/>
-        </w:rPr>
-      </w:pPr>
-      <w:r>
-        <w:rPr>
-          <w:lang w:val="en-US"/>
-        </w:rPr>
-        <w:t>DELETE/recipes/:</w:t>
+        <w:t>Обновить информацию о блюде</w:t>
+      </w:r>
+    </w:p>
+    <w:p>
+      <w:pPr>
+        <w:pStyle w:val="a3"/>
+      </w:pPr>
+    </w:p>
+    <w:p>
+      <w:pPr>
+        <w:pStyle w:val="a3"/>
+      </w:pPr>
+      <w:r>
+        <w:t xml:space="preserve">ПОЛЬЗОВАТЕЛЬ ПРИ СКАНИРОВАНИИ </w:t>
+      </w:r>
+      <w:r>
+        <w:rPr>
+          <w:lang w:val="en-US"/>
+        </w:rPr>
+        <w:t>QR</w:t>
+      </w:r>
+      <w:r>
+        <w:t>-</w:t>
+      </w:r>
+      <w:r>
+        <w:t>КОДА НА СТРАНИЦЕ</w:t>
+      </w:r>
+    </w:p>
+    <w:p>
+      <w:pPr>
+        <w:pStyle w:val="a3"/>
+        <w:numPr>
+          <w:ilvl w:val="0"/>
+          <w:numId w:val="1"/>
+        </w:numPr>
+      </w:pPr>
+      <w:r>
+        <w:rPr>
+          <w:lang w:val="en-US"/>
+        </w:rPr>
+        <w:t>GET/order/:</w:t>
       </w:r>
       <w:proofErr w:type="spellStart"/>
       <w:r>
         <w:rPr>
           <w:lang w:val="en-US"/>
         </w:rPr>
-        <w:t>dishId</w:t>
+        <w:t>ta</w:t>
+      </w:r>
+      <w:r>
+        <w:rPr>
+          <w:lang w:val="en-US"/>
+        </w:rPr>
+        <w:t>bleId</w:t>
       </w:r>
       <w:proofErr w:type="spellEnd"/>
     </w:p>
@@ -694,186 +951,15 @@
       <w:pPr>
         <w:pStyle w:val="a3"/>
       </w:pPr>
-      <w:r>
-        <w:t>Удалить технологическую карту блюда</w:t>
-      </w:r>
-    </w:p>
-    <w:p>
-      <w:pPr>
-        <w:pStyle w:val="a3"/>
-        <w:numPr>
-          <w:ilvl w:val="0"/>
-          <w:numId w:val="1"/>
-        </w:numPr>
-        <w:rPr>
-          <w:lang w:val="en-US"/>
-        </w:rPr>
-      </w:pPr>
-      <w:r>
-        <w:rPr>
-          <w:lang w:val="en-US"/>
-        </w:rPr>
-        <w:t>GET/products</w:t>
-      </w:r>
-    </w:p>
-    <w:p>
-      <w:pPr>
-        <w:pStyle w:val="a3"/>
-      </w:pPr>
-      <w:r>
-        <w:t>Получить информацию по продуктам</w:t>
-      </w:r>
-    </w:p>
-    <w:p>
-      <w:pPr>
-        <w:pStyle w:val="a3"/>
-        <w:numPr>
-          <w:ilvl w:val="0"/>
-          <w:numId w:val="1"/>
-        </w:numPr>
-        <w:rPr>
-          <w:lang w:val="en-US"/>
-        </w:rPr>
-      </w:pPr>
-      <w:r>
-        <w:rPr>
-          <w:lang w:val="en-US"/>
-        </w:rPr>
-        <w:t>POST/purchases</w:t>
-      </w:r>
-    </w:p>
-    <w:p>
-      <w:pPr>
-        <w:pStyle w:val="a3"/>
-      </w:pPr>
-      <w:r>
-        <w:t xml:space="preserve">Создать список закупок </w:t>
-      </w:r>
-    </w:p>
-    <w:p>
-      <w:pPr>
-        <w:pStyle w:val="a3"/>
-        <w:numPr>
-          <w:ilvl w:val="0"/>
-          <w:numId w:val="1"/>
-        </w:numPr>
-      </w:pPr>
-      <w:r>
-        <w:rPr>
-          <w:lang w:val="en-US"/>
-        </w:rPr>
-        <w:t>PUT/purchases</w:t>
-      </w:r>
-    </w:p>
-    <w:p>
-      <w:pPr>
-        <w:pStyle w:val="a3"/>
-      </w:pPr>
-      <w:r>
-        <w:t>Изменить список закупок</w:t>
-      </w:r>
-    </w:p>
-    <w:p>
-      <w:pPr>
-        <w:pStyle w:val="a3"/>
-        <w:numPr>
-          <w:ilvl w:val="0"/>
-          <w:numId w:val="1"/>
-        </w:numPr>
-      </w:pPr>
-      <w:r>
-        <w:rPr>
-          <w:lang w:val="en-US"/>
-        </w:rPr>
-        <w:t>POST/menu</w:t>
-      </w:r>
-    </w:p>
-    <w:p>
-      <w:pPr>
-        <w:pStyle w:val="a3"/>
-      </w:pPr>
-      <w:r>
-        <w:t>Создать меню</w:t>
-      </w:r>
-    </w:p>
-    <w:p>
-      <w:pPr>
-        <w:pStyle w:val="a3"/>
-        <w:numPr>
-          <w:ilvl w:val="0"/>
-          <w:numId w:val="1"/>
-        </w:numPr>
-      </w:pPr>
-      <w:r>
-        <w:rPr>
-          <w:lang w:val="en-US"/>
-        </w:rPr>
-        <w:t>DELETE/menu/:</w:t>
-      </w:r>
-      <w:proofErr w:type="spellStart"/>
-      <w:r>
-        <w:rPr>
-          <w:lang w:val="en-US"/>
-        </w:rPr>
-        <w:t>dishId</w:t>
-      </w:r>
-      <w:proofErr w:type="spellEnd"/>
-    </w:p>
-    <w:p>
-      <w:pPr>
-        <w:pStyle w:val="a3"/>
-      </w:pPr>
-      <w:r>
-        <w:t>Удалить блюдо из меню</w:t>
-      </w:r>
-    </w:p>
-    <w:p>
-      <w:pPr>
-        <w:pStyle w:val="a3"/>
-        <w:numPr>
-          <w:ilvl w:val="0"/>
-          <w:numId w:val="1"/>
-        </w:numPr>
-      </w:pPr>
-      <w:r>
-        <w:rPr>
-          <w:lang w:val="en-US"/>
-        </w:rPr>
-        <w:t>PUT/menu/:</w:t>
-      </w:r>
-      <w:proofErr w:type="spellStart"/>
-      <w:r>
-        <w:rPr>
-          <w:lang w:val="en-US"/>
-        </w:rPr>
-        <w:t>dishId</w:t>
-      </w:r>
-      <w:proofErr w:type="spellEnd"/>
-    </w:p>
-    <w:p>
-      <w:pPr>
-        <w:pStyle w:val="a3"/>
-      </w:pPr>
-      <w:r>
-        <w:t>Обновить информацию о блюде</w:t>
-      </w:r>
-    </w:p>
-    <w:p>
-      <w:pPr>
-        <w:pStyle w:val="a3"/>
-      </w:pPr>
-    </w:p>
-    <w:p>
-      <w:pPr>
-        <w:pStyle w:val="a3"/>
-      </w:pPr>
-    </w:p>
-    <w:p>
-      <w:pPr>
-        <w:pStyle w:val="a3"/>
-        <w:rPr>
-          <w:lang w:val="en-US"/>
-        </w:rPr>
+    </w:p>
+    <w:p>
+      <w:pPr>
+        <w:pStyle w:val="a3"/>
+      </w:pPr>
+    </w:p>
+    <w:p>
+      <w:pPr>
+        <w:pStyle w:val="a3"/>
       </w:pPr>
     </w:p>
     <w:p/>
@@ -897,7 +983,7 @@
   <w:abstractNum w:abstractNumId="0" w15:restartNumberingAfterBreak="0">
     <w:nsid w:val="3D261AC8"/>
     <w:multiLevelType w:val="hybridMultilevel"/>
-    <w:tmpl w:val="9A0EAEF4"/>
+    <w:tmpl w:val="11148FAC"/>
     <w:lvl w:ilvl="0" w:tplc="04190001">
       <w:start w:val="1"/>
       <w:numFmt w:val="bullet"/>
